--- a/03-ControlStructures/03-ControlStructures.docx
+++ b/03-ControlStructures/03-ControlStructures.docx
@@ -1,10 +1,10 @@
 
 <file path=word/document.xml><?xml version="1.0" encoding="utf-8"?>
-<w:document xmlns:wpc="http://schemas.microsoft.com/office/word/2010/wordprocessingCanvas" xmlns:cx="http://schemas.microsoft.com/office/drawing/2014/chartex" xmlns:cx1="http://schemas.microsoft.com/office/drawing/2015/9/8/chartex" xmlns:cx2="http://schemas.microsoft.com/office/drawing/2015/10/21/chartex" xmlns:cx3="http://schemas.microsoft.com/office/drawing/2016/5/9/chartex" xmlns:cx4="http://schemas.microsoft.com/office/drawing/2016/5/10/chartex" xmlns:cx5="http://schemas.microsoft.com/office/drawing/2016/5/11/chartex" xmlns:cx6="http://schemas.microsoft.com/office/drawing/2016/5/12/chartex" xmlns:cx7="http://schemas.microsoft.com/office/drawing/2016/5/13/chartex" xmlns:cx8="http://schemas.microsoft.com/office/drawing/2016/5/14/chartex" xmlns:mc="http://schemas.openxmlformats.org/markup-compatibility/2006" xmlns:aink="http://schemas.microsoft.com/office/drawing/2016/ink" xmlns:am3d="http://schemas.microsoft.com/office/drawing/2017/model3d" xmlns:o="urn:schemas-microsoft-com:office:office" xmlns:oel="http://schemas.microsoft.com/office/2019/extlst" xmlns:r="http://schemas.openxmlformats.org/officeDocument/2006/relationships" xmlns:m="http://schemas.openxmlformats.org/officeDocument/2006/math" xmlns:v="urn:schemas-microsoft-com:vml" xmlns:wp14="http://schemas.microsoft.com/office/word/2010/wordprocessingDrawing" xmlns:wp="http://schemas.openxmlformats.org/drawingml/2006/wordprocessingDrawing" xmlns:w10="urn:schemas-microsoft-com:office:word" xmlns:w="http://schemas.openxmlformats.org/wordprocessingml/2006/main" xmlns:w14="http://schemas.microsoft.com/office/word/2010/wordml" xmlns:w15="http://schemas.microsoft.com/office/word/2012/wordml" xmlns:w16cex="http://schemas.microsoft.com/office/word/2018/wordml/cex" xmlns:w16cid="http://schemas.microsoft.com/office/word/2016/wordml/cid" xmlns:w16="http://schemas.microsoft.com/office/word/2018/wordml" xmlns:w16sdtdh="http://schemas.microsoft.com/office/word/2020/wordml/sdtdatahash" xmlns:w16se="http://schemas.microsoft.com/office/word/2015/wordml/symex" xmlns:wpg="http://schemas.microsoft.com/office/word/2010/wordprocessingGroup" xmlns:wpi="http://schemas.microsoft.com/office/word/2010/wordprocessingInk" xmlns:wne="http://schemas.microsoft.com/office/word/2006/wordml" xmlns:wps="http://schemas.microsoft.com/office/word/2010/wordprocessingShape" mc:Ignorable="w14 w15 w16se w16cid w16 w16cex w16sdtdh wp14">
+<w:document xmlns:wpc="http://schemas.microsoft.com/office/word/2010/wordprocessingCanvas" xmlns:cx="http://schemas.microsoft.com/office/drawing/2014/chartex" xmlns:cx1="http://schemas.microsoft.com/office/drawing/2015/9/8/chartex" xmlns:cx2="http://schemas.microsoft.com/office/drawing/2015/10/21/chartex" xmlns:cx3="http://schemas.microsoft.com/office/drawing/2016/5/9/chartex" xmlns:cx4="http://schemas.microsoft.com/office/drawing/2016/5/10/chartex" xmlns:cx5="http://schemas.microsoft.com/office/drawing/2016/5/11/chartex" xmlns:cx6="http://schemas.microsoft.com/office/drawing/2016/5/12/chartex" xmlns:cx7="http://schemas.microsoft.com/office/drawing/2016/5/13/chartex" xmlns:cx8="http://schemas.microsoft.com/office/drawing/2016/5/14/chartex" xmlns:mc="http://schemas.openxmlformats.org/markup-compatibility/2006" xmlns:aink="http://schemas.microsoft.com/office/drawing/2016/ink" xmlns:am3d="http://schemas.microsoft.com/office/drawing/2017/model3d" xmlns:o="urn:schemas-microsoft-com:office:office" xmlns:r="http://schemas.openxmlformats.org/officeDocument/2006/relationships" xmlns:m="http://schemas.openxmlformats.org/officeDocument/2006/math" xmlns:v="urn:schemas-microsoft-com:vml" xmlns:wp14="http://schemas.microsoft.com/office/word/2010/wordprocessingDrawing" xmlns:wp="http://schemas.openxmlformats.org/drawingml/2006/wordprocessingDrawing" xmlns:w10="urn:schemas-microsoft-com:office:word" xmlns:w="http://schemas.openxmlformats.org/wordprocessingml/2006/main" xmlns:w14="http://schemas.microsoft.com/office/word/2010/wordml" xmlns:w15="http://schemas.microsoft.com/office/word/2012/wordml" xmlns:w16cid="http://schemas.microsoft.com/office/word/2016/wordml/cid" xmlns:w16se="http://schemas.microsoft.com/office/word/2015/wordml/symex" xmlns:wpg="http://schemas.microsoft.com/office/word/2010/wordprocessingGroup" xmlns:wpi="http://schemas.microsoft.com/office/word/2010/wordprocessingInk" xmlns:wne="http://schemas.microsoft.com/office/word/2006/wordml" xmlns:wps="http://schemas.microsoft.com/office/word/2010/wordprocessingShape" mc:Ignorable="w14 w15 w16se w16cid wp14">
   <w:body>
     <w:p>
       <w:pPr>
-        <w:pStyle w:val="Tytu"/>
+        <w:pStyle w:val="a3"/>
       </w:pPr>
       <w:r>
         <w:t>Control Structures</w:t>
@@ -12,7 +12,7 @@
     </w:p>
     <w:p>
       <w:pPr>
-        <w:pStyle w:val="Nagwek1"/>
+        <w:pStyle w:val="1"/>
       </w:pPr>
       <w:r>
         <w:lastRenderedPageBreak/>
@@ -76,7 +76,7 @@
       <w:hyperlink r:id="rId8" w:history="1">
         <w:r>
           <w:rPr>
-            <w:rStyle w:val="Hipercze"/>
+            <w:rStyle w:val="af"/>
           </w:rPr>
           <w:t>https://youtu.be/FvMPfrgGeKs?feature=shared</w:t>
         </w:r>
@@ -97,7 +97,7 @@
       <w:hyperlink r:id="rId9" w:history="1">
         <w:r>
           <w:rPr>
-            <w:rStyle w:val="Hipercze"/>
+            <w:rStyle w:val="af"/>
           </w:rPr>
           <w:t>https://youtu.be/Zp5MuPOtsSY?feature=shared</w:t>
         </w:r>
@@ -118,7 +118,7 @@
       <w:hyperlink r:id="rId10" w:history="1">
         <w:r>
           <w:rPr>
-            <w:rStyle w:val="Hipercze"/>
+            <w:rStyle w:val="af"/>
           </w:rPr>
           <w:t>https://youtube.com/playlist?list=PLi01XoE8jYohWFPpC17Z-wWhPOSuh8Er-</w:t>
         </w:r>
@@ -200,7 +200,7 @@
       <w:hyperlink r:id="rId11" w:history="1">
         <w:r>
           <w:rPr>
-            <w:rStyle w:val="Hipercze"/>
+            <w:rStyle w:val="af"/>
           </w:rPr>
           <w:t>https://youtu.be/94UHCEmprCY</w:t>
         </w:r>
@@ -241,7 +241,7 @@
       <w:hyperlink r:id="rId12" w:history="1">
         <w:r>
           <w:rPr>
-            <w:rStyle w:val="Hipercze"/>
+            <w:rStyle w:val="af"/>
           </w:rPr>
           <w:t>https://youtu.be/KEdq7gC_RTA</w:t>
         </w:r>
@@ -262,7 +262,7 @@
       <w:hyperlink r:id="rId13" w:history="1">
         <w:r>
           <w:rPr>
-            <w:rStyle w:val="Hipercze"/>
+            <w:rStyle w:val="af"/>
           </w:rPr>
           <w:t>https://youtu.be/b4p-SBjHh28?feature=shared</w:t>
         </w:r>
@@ -471,21 +471,7 @@
           <w:rFonts w:ascii="Courier New" w:hAnsi="Courier New" w:cs="Courier New"/>
         </w:rPr>
         <w:br/>
-        <w:t xml:space="preserve">message = </w:t>
-      </w:r>
-      <w:proofErr w:type="spellStart"/>
-      <w:r>
-        <w:rPr>
-          <w:rFonts w:ascii="Courier New" w:hAnsi="Courier New" w:cs="Courier New"/>
-        </w:rPr>
-        <w:t>f"Sum</w:t>
-      </w:r>
-      <w:proofErr w:type="spellEnd"/>
-      <w:r>
-        <w:rPr>
-          <w:rFonts w:ascii="Courier New" w:hAnsi="Courier New" w:cs="Courier New"/>
-        </w:rPr>
-        <w:t xml:space="preserve"> of numbers in &lt;1,5&gt; is {sum}"</w:t>
+        <w:t>message = f"Sum of numbers in &lt;1,5&gt; is {sum}"</w:t>
       </w:r>
       <w:r>
         <w:rPr>
@@ -497,7 +483,7 @@
     </w:p>
     <w:p>
       <w:pPr>
-        <w:pStyle w:val="Nagwek1"/>
+        <w:pStyle w:val="1"/>
       </w:pPr>
       <w:r>
         <w:lastRenderedPageBreak/>
@@ -506,7 +492,7 @@
     </w:p>
     <w:p>
       <w:pPr>
-        <w:pStyle w:val="Nagwek2"/>
+        <w:pStyle w:val="2"/>
       </w:pPr>
       <w:r>
         <w:t>Conditional</w:t>
@@ -976,7 +962,7 @@
     </w:p>
     <w:p>
       <w:pPr>
-        <w:pStyle w:val="Nagwek2"/>
+        <w:pStyle w:val="2"/>
       </w:pPr>
       <w:r>
         <w:lastRenderedPageBreak/>
@@ -1476,7 +1462,7 @@
     </w:p>
     <w:p>
       <w:pPr>
-        <w:pStyle w:val="Nagwek2"/>
+        <w:pStyle w:val="2"/>
       </w:pPr>
       <w:r>
         <w:t>Debugging</w:t>
@@ -1554,7 +1540,7 @@
     </w:p>
     <w:p>
       <w:pPr>
-        <w:pStyle w:val="Nagwek1"/>
+        <w:pStyle w:val="1"/>
         <w:rPr>
           <w:lang w:val="en-GB"/>
         </w:rPr>
@@ -2093,42 +2079,26 @@
           <w:rFonts w:ascii="Courier New" w:hAnsi="Courier New" w:cs="Courier New"/>
         </w:rPr>
       </w:pPr>
-      <w:proofErr w:type="spellStart"/>
       <w:r>
         <w:rPr>
           <w:rFonts w:ascii="Courier New" w:hAnsi="Courier New" w:cs="Courier New"/>
         </w:rPr>
         <w:t>car_speed</w:t>
       </w:r>
-      <w:proofErr w:type="spellEnd"/>
-      <w:r>
-        <w:rPr>
-          <w:rFonts w:ascii="Courier New" w:hAnsi="Courier New" w:cs="Courier New"/>
-        </w:rPr>
-        <w:br/>
-      </w:r>
-      <w:proofErr w:type="spellStart"/>
-      <w:r>
-        <w:rPr>
-          <w:rFonts w:ascii="Courier New" w:hAnsi="Courier New" w:cs="Courier New"/>
-        </w:rPr>
+      <w:r>
+        <w:rPr>
+          <w:rFonts w:ascii="Courier New" w:hAnsi="Courier New" w:cs="Courier New"/>
+        </w:rPr>
+        <w:br/>
         <w:t>speed_limit_min</w:t>
       </w:r>
-      <w:proofErr w:type="spellEnd"/>
-      <w:r>
-        <w:rPr>
-          <w:rFonts w:ascii="Courier New" w:hAnsi="Courier New" w:cs="Courier New"/>
-        </w:rPr>
-        <w:br/>
-      </w:r>
-      <w:proofErr w:type="spellStart"/>
-      <w:r>
-        <w:rPr>
-          <w:rFonts w:ascii="Courier New" w:hAnsi="Courier New" w:cs="Courier New"/>
-        </w:rPr>
+      <w:r>
+        <w:rPr>
+          <w:rFonts w:ascii="Courier New" w:hAnsi="Courier New" w:cs="Courier New"/>
+        </w:rPr>
+        <w:br/>
         <w:t>speed_limit_max</w:t>
       </w:r>
-      <w:proofErr w:type="spellEnd"/>
     </w:p>
     <w:p>
       <w:pPr>
@@ -2141,23 +2111,7 @@
         <w:t>behaviour</w:t>
       </w:r>
       <w:r>
-        <w:t xml:space="preserve">. An influencer communicates with other people using social networking sites. Write a program that checks whether a given person can be a good influencer, that is, whether the person has at least two of the following accounts: Facebook, Twitter or Instagram. Use logical type variables: </w:t>
-      </w:r>
-      <w:proofErr w:type="spellStart"/>
-      <w:r>
-        <w:t>facebook</w:t>
-      </w:r>
-      <w:proofErr w:type="spellEnd"/>
-      <w:r>
-        <w:t xml:space="preserve">, twitter, </w:t>
-      </w:r>
-      <w:proofErr w:type="spellStart"/>
-      <w:r>
-        <w:t>instagram</w:t>
-      </w:r>
-      <w:proofErr w:type="spellEnd"/>
-      <w:r>
-        <w:t>, the value of which indicates whether the person has an account on the social networking site.</w:t>
+        <w:t>. An influencer communicates with other people using social networking sites. Write a program that checks whether a given person can be a good influencer, that is, whether the person has at least two of the following accounts: Facebook, Twitter or Instagram. Use logical type variables: facebook, twitter, instagram, the value of which indicates whether the person has an account on the social networking site.</w:t>
       </w:r>
       <w:r>
         <w:t xml:space="preserve"> Sample result:</w:t>
@@ -2175,7 +2129,6 @@
           <w:rFonts w:ascii="Courier New" w:hAnsi="Courier New" w:cs="Courier New"/>
         </w:rPr>
       </w:pPr>
-      <w:proofErr w:type="spellStart"/>
       <w:r>
         <w:rPr>
           <w:rFonts w:ascii="Courier New" w:hAnsi="Courier New" w:cs="Courier New"/>
@@ -2186,14 +2139,7 @@
         <w:rPr>
           <w:rFonts w:ascii="Courier New" w:hAnsi="Courier New" w:cs="Courier New"/>
         </w:rPr>
-        <w:t>acebook</w:t>
-      </w:r>
-      <w:proofErr w:type="spellEnd"/>
-      <w:r>
-        <w:rPr>
-          <w:rFonts w:ascii="Courier New" w:hAnsi="Courier New" w:cs="Courier New"/>
-        </w:rPr>
-        <w:t xml:space="preserve"> = </w:t>
+        <w:t xml:space="preserve">acebook = </w:t>
       </w:r>
       <w:r>
         <w:rPr>
@@ -2218,20 +2164,7 @@
           <w:rFonts w:ascii="Courier New" w:hAnsi="Courier New" w:cs="Courier New"/>
         </w:rPr>
         <w:br/>
-      </w:r>
-      <w:proofErr w:type="spellStart"/>
-      <w:r>
-        <w:rPr>
-          <w:rFonts w:ascii="Courier New" w:hAnsi="Courier New" w:cs="Courier New"/>
-        </w:rPr>
-        <w:t>instagram</w:t>
-      </w:r>
-      <w:proofErr w:type="spellEnd"/>
-      <w:r>
-        <w:rPr>
-          <w:rFonts w:ascii="Courier New" w:hAnsi="Courier New" w:cs="Courier New"/>
-        </w:rPr>
-        <w:t xml:space="preserve"> = True</w:t>
+        <w:t>instagram = True</w:t>
       </w:r>
       <w:r>
         <w:rPr>
@@ -2359,14 +2292,12 @@
           <w:rFonts w:ascii="Courier New" w:hAnsi="Courier New" w:cs="Courier New"/>
         </w:rPr>
       </w:pPr>
-      <w:proofErr w:type="spellStart"/>
       <w:r>
         <w:rPr>
           <w:rFonts w:ascii="Courier New" w:hAnsi="Courier New" w:cs="Courier New"/>
         </w:rPr>
         <w:t>washing_product</w:t>
       </w:r>
-      <w:proofErr w:type="spellEnd"/>
       <w:r>
         <w:rPr>
           <w:rFonts w:ascii="Courier New" w:hAnsi="Courier New" w:cs="Courier New"/>
@@ -2440,15 +2371,7 @@
         <w:pStyle w:val="Zadanie"/>
       </w:pPr>
       <w:r>
-        <w:t>Write a program that allows you to convert time in 24-hour format to 12-hour format. The time in 24-hour format (</w:t>
-      </w:r>
-      <w:proofErr w:type="spellStart"/>
-      <w:r>
-        <w:t>hh:mm</w:t>
-      </w:r>
-      <w:proofErr w:type="spellEnd"/>
-      <w:r>
-        <w:t>) is read from the keyboard.</w:t>
+        <w:t>Write a program that allows you to convert time in 24-hour format to 12-hour format. The time in 24-hour format (hh:mm) is read from the keyboard.</w:t>
       </w:r>
       <w:r>
         <w:t xml:space="preserve"> Sample result:</w:t>
@@ -2525,14 +2448,6 @@
     <w:p>
       <w:pPr>
         <w:pStyle w:val="Zadanie"/>
-      </w:pPr>
-      <w:r>
-        <w:t>Let x and y denote the coordinates of a point on the plane. Write a program that determines in which quadrant of the coordinate system the point P (x, y) is located or on which axis it is located, or that it is located in the position (0,0) of the coordinate system. Sample result:</w:t>
-      </w:r>
-    </w:p>
-    <w:p>
-      <w:pPr>
-        <w:pStyle w:val="Zadanie"/>
         <w:numPr>
           <w:ilvl w:val="0"/>
           <w:numId w:val="0"/>
@@ -2546,50 +2461,19 @@
         <w:rPr>
           <w:rFonts w:ascii="Courier New" w:hAnsi="Courier New" w:cs="Courier New"/>
         </w:rPr>
+        <w:t>--------------------------------------------------</w:t>
+      </w:r>
+    </w:p>
+    <w:p>
+      <w:pPr>
+        <w:pStyle w:val="Zadanie"/>
+      </w:pPr>
+      <w:r>
+        <w:t xml:space="preserve">Let x and y denote the coordinates of a point on the plane. Write a program that determines in which quadrant of the coordinate system the point P (x, y) is located or </w:t>
+      </w:r>
+      <w:r>
         <w:lastRenderedPageBreak/>
-        <w:t>x = 5</w:t>
-      </w:r>
-      <w:r>
-        <w:rPr>
-          <w:rFonts w:ascii="Courier New" w:hAnsi="Courier New" w:cs="Courier New"/>
-        </w:rPr>
-        <w:br/>
-        <w:t>y = 2</w:t>
-      </w:r>
-      <w:r>
-        <w:rPr>
-          <w:rFonts w:ascii="Courier New" w:hAnsi="Courier New" w:cs="Courier New"/>
-        </w:rPr>
-        <w:br/>
-      </w:r>
-      <w:r>
-        <w:rPr>
-          <w:rFonts w:ascii="Courier New" w:hAnsi="Courier New" w:cs="Courier New"/>
-        </w:rPr>
-        <w:t>Point P(5,2) is in the first quadrant of the coordinate system</w:t>
-      </w:r>
-    </w:p>
-    <w:p>
-      <w:pPr>
-        <w:pStyle w:val="Zadanie"/>
-      </w:pPr>
-      <w:r>
-        <w:t>Yes-no question are often used in surveys to gauge people's attitudes with regard to specific ideas or beliefs.</w:t>
-      </w:r>
-      <w:r>
-        <w:t xml:space="preserve"> </w:t>
-      </w:r>
-      <w:r>
-        <w:t xml:space="preserve">Write a program that displays a survey consisting of </w:t>
-      </w:r>
-      <w:r>
-        <w:t>three</w:t>
-      </w:r>
-      <w:r>
-        <w:t xml:space="preserve"> questions. Save the answers to logical type variables. Then view the survey result.</w:t>
-      </w:r>
-      <w:r>
-        <w:t xml:space="preserve"> Sample result:</w:t>
+        <w:t>on which axis it is located, or that it is located in the position (0,0) of the coordinate system. Sample result:</w:t>
       </w:r>
     </w:p>
     <w:p>
@@ -2608,163 +2492,49 @@
         <w:rPr>
           <w:rFonts w:ascii="Courier New" w:hAnsi="Courier New" w:cs="Courier New"/>
         </w:rPr>
-        <w:t>Are you interested in computer science? (Y/N):</w:t>
-      </w:r>
-      <w:r>
-        <w:rPr>
-          <w:rFonts w:ascii="Courier New" w:hAnsi="Courier New" w:cs="Courier New"/>
-        </w:rPr>
+        <w:t>x = 5</w:t>
+      </w:r>
+      <w:r>
+        <w:rPr>
+          <w:rFonts w:ascii="Courier New" w:hAnsi="Courier New" w:cs="Courier New"/>
+        </w:rPr>
+        <w:br/>
+        <w:t>y = 2</w:t>
+      </w:r>
+      <w:r>
+        <w:rPr>
+          <w:rFonts w:ascii="Courier New" w:hAnsi="Courier New" w:cs="Courier New"/>
+        </w:rPr>
+        <w:br/>
+      </w:r>
+      <w:r>
+        <w:rPr>
+          <w:rFonts w:ascii="Courier New" w:hAnsi="Courier New" w:cs="Courier New"/>
+        </w:rPr>
+        <w:t>Point P(5,2) is in the first quadrant of the coordinate system</w:t>
+      </w:r>
+    </w:p>
+    <w:p>
+      <w:pPr>
+        <w:pStyle w:val="Zadanie"/>
+      </w:pPr>
+      <w:r>
+        <w:t>Yes-no question are often used in surveys to gauge people's attitudes with regard to specific ideas or beliefs.</w:t>
+      </w:r>
+      <w:r>
         <w:t xml:space="preserve"> </w:t>
       </w:r>
       <w:r>
-        <w:rPr>
-          <w:rFonts w:ascii="Courier New" w:hAnsi="Courier New" w:cs="Courier New"/>
-        </w:rPr>
-        <w:t>Y</w:t>
-      </w:r>
-      <w:r>
-        <w:rPr>
-          <w:rFonts w:ascii="Courier New" w:hAnsi="Courier New" w:cs="Courier New"/>
-        </w:rPr>
-        <w:t xml:space="preserve"> </w:t>
-      </w:r>
-      <w:r>
-        <w:rPr>
-          <w:rFonts w:ascii="Courier New" w:hAnsi="Courier New" w:cs="Courier New"/>
-        </w:rPr>
-        <w:br/>
-      </w:r>
-      <w:r>
-        <w:rPr>
-          <w:rFonts w:ascii="Courier New" w:hAnsi="Courier New" w:cs="Courier New"/>
-        </w:rPr>
-        <w:t xml:space="preserve">Do you like playing computer games? (Y/N): </w:t>
-      </w:r>
-      <w:r>
-        <w:rPr>
-          <w:rFonts w:ascii="Courier New" w:hAnsi="Courier New" w:cs="Courier New"/>
-        </w:rPr>
-        <w:t>N</w:t>
-      </w:r>
-      <w:r>
-        <w:rPr>
-          <w:rFonts w:ascii="Courier New" w:hAnsi="Courier New" w:cs="Courier New"/>
-        </w:rPr>
-        <w:br/>
-      </w:r>
-      <w:r>
-        <w:rPr>
-          <w:rFonts w:ascii="Courier New" w:hAnsi="Courier New" w:cs="Courier New"/>
-        </w:rPr>
-        <w:t xml:space="preserve">Do you have an Instagram account? (Y/N): </w:t>
-      </w:r>
-      <w:r>
-        <w:rPr>
-          <w:rFonts w:ascii="Courier New" w:hAnsi="Courier New" w:cs="Courier New"/>
-        </w:rPr>
-        <w:t>Y</w:t>
-      </w:r>
-      <w:r>
-        <w:rPr>
-          <w:rFonts w:ascii="Courier New" w:hAnsi="Courier New" w:cs="Courier New"/>
-        </w:rPr>
-        <w:br/>
-        <w:t>Interested in computer science</w:t>
-      </w:r>
-      <w:r>
-        <w:rPr>
-          <w:rFonts w:ascii="Courier New" w:hAnsi="Courier New" w:cs="Courier New"/>
-        </w:rPr>
-        <w:t>: Yes</w:t>
-      </w:r>
-      <w:r>
-        <w:rPr>
-          <w:rFonts w:ascii="Courier New" w:hAnsi="Courier New" w:cs="Courier New"/>
-        </w:rPr>
-        <w:br/>
-        <w:t>Playing computer games: No</w:t>
-      </w:r>
-      <w:r>
-        <w:rPr>
-          <w:rFonts w:ascii="Courier New" w:hAnsi="Courier New" w:cs="Courier New"/>
-        </w:rPr>
-        <w:br/>
-        <w:t xml:space="preserve">Has </w:t>
-      </w:r>
-      <w:r>
-        <w:rPr>
-          <w:rFonts w:ascii="Courier New" w:hAnsi="Courier New" w:cs="Courier New"/>
-        </w:rPr>
-        <w:t>an Instagram account: Yes</w:t>
-      </w:r>
-    </w:p>
-    <w:p>
-      <w:pPr>
-        <w:pStyle w:val="Zadanie"/>
-      </w:pPr>
-      <w:r>
-        <w:t>Write a program that converts a decimal number into a binary number.</w:t>
-      </w:r>
-      <w:r>
-        <w:t xml:space="preserve"> </w:t>
-      </w:r>
-      <w:r>
-        <w:t>To convert a decimal number to binary, follow these steps:</w:t>
-      </w:r>
-    </w:p>
-    <w:p>
-      <w:pPr>
-        <w:pStyle w:val="Polecenie"/>
-      </w:pPr>
-      <w:r>
-        <w:t xml:space="preserve">Read a </w:t>
-      </w:r>
-      <w:r>
-        <w:t>decimal number</w:t>
-      </w:r>
-      <w:r>
-        <w:t xml:space="preserve"> from the keyboard</w:t>
-      </w:r>
-      <w:r>
-        <w:t>.</w:t>
-      </w:r>
-    </w:p>
-    <w:p>
-      <w:pPr>
-        <w:pStyle w:val="Polecenie"/>
-      </w:pPr>
-      <w:r>
-        <w:t>Divide the number by 2 and note the remainder.</w:t>
-      </w:r>
-    </w:p>
-    <w:p>
-      <w:pPr>
-        <w:pStyle w:val="Polecenie"/>
-      </w:pPr>
-      <w:r>
-        <w:t>Divide the quotient obtained by 2 and note the remainder.</w:t>
-      </w:r>
-    </w:p>
-    <w:p>
-      <w:pPr>
-        <w:pStyle w:val="Polecenie"/>
-      </w:pPr>
-      <w:r>
-        <w:t>Repeat the same process till we get 0 as the quotient.</w:t>
-      </w:r>
-    </w:p>
-    <w:p>
-      <w:pPr>
-        <w:pStyle w:val="Polecenie"/>
-      </w:pPr>
-      <w:r>
-        <w:t xml:space="preserve">Write the values of all the remainders starting from the bottom to the top. That will be the required </w:t>
-      </w:r>
-      <w:r>
-        <w:t>binary number</w:t>
-      </w:r>
-      <w:r>
-        <w:t>.</w:t>
+        <w:t xml:space="preserve">Write a program that displays a survey consisting of </w:t>
+      </w:r>
+      <w:r>
+        <w:t>three</w:t>
+      </w:r>
+      <w:r>
+        <w:t xml:space="preserve"> questions. Save the answers to logical type variables. Then view the survey result.</w:t>
+      </w:r>
+      <w:r>
+        <w:t xml:space="preserve"> Sample result:</w:t>
       </w:r>
     </w:p>
     <w:p>
@@ -2775,9 +2545,171 @@
           <w:numId w:val="0"/>
         </w:numPr>
         <w:ind w:left="1208"/>
-      </w:pPr>
-      <w:r>
-        <w:t>Sample result:</w:t>
+        <w:rPr>
+          <w:rFonts w:ascii="Courier New" w:hAnsi="Courier New" w:cs="Courier New"/>
+        </w:rPr>
+      </w:pPr>
+      <w:r>
+        <w:rPr>
+          <w:rFonts w:ascii="Courier New" w:hAnsi="Courier New" w:cs="Courier New"/>
+        </w:rPr>
+        <w:t>Are you interested in computer science? (Y/N):</w:t>
+      </w:r>
+      <w:r>
+        <w:rPr>
+          <w:rFonts w:ascii="Courier New" w:hAnsi="Courier New" w:cs="Courier New"/>
+        </w:rPr>
+        <w:t xml:space="preserve"> </w:t>
+      </w:r>
+      <w:r>
+        <w:rPr>
+          <w:rFonts w:ascii="Courier New" w:hAnsi="Courier New" w:cs="Courier New"/>
+        </w:rPr>
+        <w:t>Y</w:t>
+      </w:r>
+      <w:r>
+        <w:rPr>
+          <w:rFonts w:ascii="Courier New" w:hAnsi="Courier New" w:cs="Courier New"/>
+        </w:rPr>
+        <w:t xml:space="preserve"> </w:t>
+      </w:r>
+      <w:r>
+        <w:rPr>
+          <w:rFonts w:ascii="Courier New" w:hAnsi="Courier New" w:cs="Courier New"/>
+        </w:rPr>
+        <w:br/>
+      </w:r>
+      <w:r>
+        <w:rPr>
+          <w:rFonts w:ascii="Courier New" w:hAnsi="Courier New" w:cs="Courier New"/>
+        </w:rPr>
+        <w:t xml:space="preserve">Do you like playing computer games? (Y/N): </w:t>
+      </w:r>
+      <w:r>
+        <w:rPr>
+          <w:rFonts w:ascii="Courier New" w:hAnsi="Courier New" w:cs="Courier New"/>
+        </w:rPr>
+        <w:t>N</w:t>
+      </w:r>
+      <w:r>
+        <w:rPr>
+          <w:rFonts w:ascii="Courier New" w:hAnsi="Courier New" w:cs="Courier New"/>
+        </w:rPr>
+        <w:br/>
+      </w:r>
+      <w:r>
+        <w:rPr>
+          <w:rFonts w:ascii="Courier New" w:hAnsi="Courier New" w:cs="Courier New"/>
+        </w:rPr>
+        <w:t xml:space="preserve">Do you have an Instagram account? (Y/N): </w:t>
+      </w:r>
+      <w:r>
+        <w:rPr>
+          <w:rFonts w:ascii="Courier New" w:hAnsi="Courier New" w:cs="Courier New"/>
+        </w:rPr>
+        <w:t>Y</w:t>
+      </w:r>
+      <w:r>
+        <w:rPr>
+          <w:rFonts w:ascii="Courier New" w:hAnsi="Courier New" w:cs="Courier New"/>
+        </w:rPr>
+        <w:br/>
+        <w:t>Interested in computer science</w:t>
+      </w:r>
+      <w:r>
+        <w:rPr>
+          <w:rFonts w:ascii="Courier New" w:hAnsi="Courier New" w:cs="Courier New"/>
+        </w:rPr>
+        <w:t>: Yes</w:t>
+      </w:r>
+      <w:r>
+        <w:rPr>
+          <w:rFonts w:ascii="Courier New" w:hAnsi="Courier New" w:cs="Courier New"/>
+        </w:rPr>
+        <w:br/>
+        <w:t>Playing computer games: No</w:t>
+      </w:r>
+      <w:r>
+        <w:rPr>
+          <w:rFonts w:ascii="Courier New" w:hAnsi="Courier New" w:cs="Courier New"/>
+        </w:rPr>
+        <w:br/>
+        <w:t xml:space="preserve">Has </w:t>
+      </w:r>
+      <w:r>
+        <w:rPr>
+          <w:rFonts w:ascii="Courier New" w:hAnsi="Courier New" w:cs="Courier New"/>
+        </w:rPr>
+        <w:t>an Instagram account: Yes</w:t>
+      </w:r>
+    </w:p>
+    <w:p>
+      <w:pPr>
+        <w:pStyle w:val="Zadanie"/>
+      </w:pPr>
+      <w:r>
+        <w:t>Write a program that converts a decimal number into a binary number.</w:t>
+      </w:r>
+      <w:r>
+        <w:t xml:space="preserve"> </w:t>
+      </w:r>
+      <w:r>
+        <w:t>To convert a decimal number to binary, follow these steps:</w:t>
+      </w:r>
+    </w:p>
+    <w:p>
+      <w:pPr>
+        <w:pStyle w:val="Polecenie"/>
+      </w:pPr>
+      <w:r>
+        <w:t xml:space="preserve">Read a </w:t>
+      </w:r>
+      <w:r>
+        <w:t>decimal number</w:t>
+      </w:r>
+      <w:r>
+        <w:t xml:space="preserve"> from the keyboard</w:t>
+      </w:r>
+      <w:r>
+        <w:t>.</w:t>
+      </w:r>
+    </w:p>
+    <w:p>
+      <w:pPr>
+        <w:pStyle w:val="Polecenie"/>
+      </w:pPr>
+      <w:r>
+        <w:t>Divide the number by 2 and note the remainder.</w:t>
+      </w:r>
+    </w:p>
+    <w:p>
+      <w:pPr>
+        <w:pStyle w:val="Polecenie"/>
+      </w:pPr>
+      <w:r>
+        <w:t>Divide the quotient obtained by 2 and note the remainder.</w:t>
+      </w:r>
+    </w:p>
+    <w:p>
+      <w:pPr>
+        <w:pStyle w:val="Polecenie"/>
+      </w:pPr>
+      <w:r>
+        <w:t>Repeat the same process till we get 0 as the quotient.</w:t>
+      </w:r>
+    </w:p>
+    <w:p>
+      <w:pPr>
+        <w:pStyle w:val="Polecenie"/>
+      </w:pPr>
+      <w:r>
+        <w:t xml:space="preserve">Write the values of all the remainders starting from the bottom to the top. That will be the required </w:t>
+      </w:r>
+      <w:r>
+        <w:t>binary number</w:t>
+      </w:r>
+      <w:r>
+        <w:t>.</w:t>
       </w:r>
     </w:p>
     <w:p>
@@ -2788,48 +2720,9 @@
           <w:numId w:val="0"/>
         </w:numPr>
         <w:ind w:left="1208"/>
-        <w:rPr>
-          <w:rFonts w:ascii="Courier New" w:hAnsi="Courier New" w:cs="Courier New"/>
-        </w:rPr>
-      </w:pPr>
-      <w:r>
-        <w:rPr>
-          <w:rFonts w:ascii="Courier New" w:hAnsi="Courier New" w:cs="Courier New"/>
-        </w:rPr>
-        <w:t>Enter decimal number: 12</w:t>
-      </w:r>
-      <w:r>
-        <w:rPr>
-          <w:rFonts w:ascii="Courier New" w:hAnsi="Courier New" w:cs="Courier New"/>
-        </w:rPr>
-        <w:br/>
-        <w:t xml:space="preserve">12(10) = </w:t>
-      </w:r>
-      <w:r>
-        <w:rPr>
-          <w:rFonts w:ascii="Courier New" w:hAnsi="Courier New" w:cs="Courier New"/>
-        </w:rPr>
-        <w:t>1100(2)</w:t>
-      </w:r>
-    </w:p>
-    <w:p>
-      <w:pPr>
-        <w:pStyle w:val="Zadanie"/>
-      </w:pPr>
-      <w:r>
-        <w:t xml:space="preserve">There are coins of 1, 2 and 5 </w:t>
-      </w:r>
-      <w:r>
-        <w:t>Polish Z</w:t>
-      </w:r>
-      <w:r>
-        <w:t>lotys</w:t>
-      </w:r>
-      <w:r>
-        <w:t xml:space="preserve"> (PLN)</w:t>
-      </w:r>
-      <w:r>
-        <w:t>. Write a program showing any amount (natural number) read from the keyboard with as few coins as possible.</w:t>
+      </w:pPr>
+      <w:r>
+        <w:t>Sample result:</w:t>
       </w:r>
     </w:p>
     <w:p>
@@ -2848,151 +2741,40 @@
         <w:rPr>
           <w:rFonts w:ascii="Courier New" w:hAnsi="Courier New" w:cs="Courier New"/>
         </w:rPr>
-        <w:t>Enter the amount in PLN</w:t>
-      </w:r>
-      <w:r>
-        <w:rPr>
-          <w:rFonts w:ascii="Courier New" w:hAnsi="Courier New" w:cs="Courier New"/>
-        </w:rPr>
-        <w:t>: 18</w:t>
-      </w:r>
-      <w:r>
-        <w:rPr>
-          <w:rFonts w:ascii="Courier New" w:hAnsi="Courier New" w:cs="Courier New"/>
-        </w:rPr>
-        <w:br/>
-        <w:t>The amount of PLN 18 in coins:</w:t>
-      </w:r>
-      <w:r>
-        <w:rPr>
-          <w:rFonts w:ascii="Courier New" w:hAnsi="Courier New" w:cs="Courier New"/>
-        </w:rPr>
-        <w:br/>
-        <w:t xml:space="preserve">5 </w:t>
-      </w:r>
-      <w:proofErr w:type="spellStart"/>
-      <w:r>
-        <w:rPr>
-          <w:rFonts w:ascii="Courier New" w:hAnsi="Courier New" w:cs="Courier New"/>
-        </w:rPr>
-        <w:t>zł</w:t>
-      </w:r>
-      <w:proofErr w:type="spellEnd"/>
-      <w:r>
-        <w:rPr>
-          <w:rFonts w:ascii="Courier New" w:hAnsi="Courier New" w:cs="Courier New"/>
-        </w:rPr>
-        <w:t xml:space="preserve"> – 3 </w:t>
-      </w:r>
-      <w:r>
-        <w:rPr>
-          <w:rFonts w:ascii="Courier New" w:hAnsi="Courier New" w:cs="Courier New"/>
-        </w:rPr>
-        <w:br/>
-        <w:t xml:space="preserve">2 </w:t>
-      </w:r>
-      <w:proofErr w:type="spellStart"/>
-      <w:r>
-        <w:rPr>
-          <w:rFonts w:ascii="Courier New" w:hAnsi="Courier New" w:cs="Courier New"/>
-        </w:rPr>
-        <w:t>zł</w:t>
-      </w:r>
-      <w:proofErr w:type="spellEnd"/>
-      <w:r>
-        <w:rPr>
-          <w:rFonts w:ascii="Courier New" w:hAnsi="Courier New" w:cs="Courier New"/>
-        </w:rPr>
-        <w:t xml:space="preserve"> – 1 </w:t>
-      </w:r>
-      <w:r>
-        <w:rPr>
-          <w:rFonts w:ascii="Courier New" w:hAnsi="Courier New" w:cs="Courier New"/>
-        </w:rPr>
-        <w:br/>
-        <w:t xml:space="preserve">1 </w:t>
-      </w:r>
-      <w:proofErr w:type="spellStart"/>
-      <w:r>
-        <w:rPr>
-          <w:rFonts w:ascii="Courier New" w:hAnsi="Courier New" w:cs="Courier New"/>
-        </w:rPr>
-        <w:t>zł</w:t>
-      </w:r>
-      <w:proofErr w:type="spellEnd"/>
-      <w:r>
-        <w:rPr>
-          <w:rFonts w:ascii="Courier New" w:hAnsi="Courier New" w:cs="Courier New"/>
-        </w:rPr>
-        <w:t xml:space="preserve"> – 1</w:t>
-      </w:r>
-    </w:p>
-    <w:p>
-      <w:pPr>
-        <w:pStyle w:val="Zadanie"/>
-      </w:pPr>
-      <w:r>
-        <w:t>Write a program that display</w:t>
-      </w:r>
-      <w:r>
-        <w:t>s</w:t>
-      </w:r>
-      <w:r>
-        <w:t xml:space="preserve"> numbers from 1 to 30. If the number is divisible by 3 then </w:t>
-      </w:r>
-      <w:r>
-        <w:t xml:space="preserve">the program </w:t>
-      </w:r>
-      <w:r>
-        <w:t>display</w:t>
-      </w:r>
-      <w:r>
-        <w:t>s</w:t>
-      </w:r>
-      <w:r>
-        <w:t xml:space="preserve"> the word 'THREE'</w:t>
-      </w:r>
-      <w:r>
-        <w:t>. Next</w:t>
-      </w:r>
-      <w:r>
-        <w:t xml:space="preserve">, if the number is divisible by 5 then </w:t>
-      </w:r>
-      <w:r>
-        <w:t xml:space="preserve">the program </w:t>
-      </w:r>
-      <w:r>
-        <w:t>displ</w:t>
-      </w:r>
-      <w:r>
-        <w:t>a</w:t>
-      </w:r>
-      <w:r>
-        <w:t>y</w:t>
-      </w:r>
-      <w:r>
-        <w:t>s</w:t>
-      </w:r>
-      <w:r>
-        <w:t xml:space="preserve"> the word 'FIVE'. </w:t>
-      </w:r>
-      <w:r>
-        <w:t>Finally</w:t>
-      </w:r>
-      <w:r>
-        <w:t xml:space="preserve">, if the number is divisible by both 3 and 5 then </w:t>
-      </w:r>
-      <w:r>
-        <w:t xml:space="preserve">the program </w:t>
-      </w:r>
-      <w:r>
-        <w:t>display</w:t>
-      </w:r>
-      <w:r>
-        <w:t>s</w:t>
-      </w:r>
-      <w:r>
-        <w:t xml:space="preserve"> the word 'BINGO'. Sample result:</w:t>
+        <w:t>Enter decimal number: 12</w:t>
+      </w:r>
+      <w:r>
+        <w:rPr>
+          <w:rFonts w:ascii="Courier New" w:hAnsi="Courier New" w:cs="Courier New"/>
+        </w:rPr>
+        <w:br/>
+        <w:t xml:space="preserve">12(10) = </w:t>
+      </w:r>
+      <w:r>
+        <w:rPr>
+          <w:rFonts w:ascii="Courier New" w:hAnsi="Courier New" w:cs="Courier New"/>
+        </w:rPr>
+        <w:t>1100(2)</w:t>
+      </w:r>
+    </w:p>
+    <w:p>
+      <w:pPr>
+        <w:pStyle w:val="Zadanie"/>
+      </w:pPr>
+      <w:r>
+        <w:t xml:space="preserve">There are coins of 1, 2 and 5 </w:t>
+      </w:r>
+      <w:r>
+        <w:t>Polish Z</w:t>
+      </w:r>
+      <w:r>
+        <w:t>lotys</w:t>
+      </w:r>
+      <w:r>
+        <w:t xml:space="preserve"> (PLN)</w:t>
+      </w:r>
+      <w:r>
+        <w:t>. Write a program showing any amount (natural number) read from the keyboard with as few coins as possible.</w:t>
       </w:r>
     </w:p>
     <w:p>
@@ -3011,15 +2793,109 @@
         <w:rPr>
           <w:rFonts w:ascii="Courier New" w:hAnsi="Courier New" w:cs="Courier New"/>
         </w:rPr>
-        <w:t>1 2 THREE 4 FIVE THREE 7 ...</w:t>
-      </w:r>
-    </w:p>
-    <w:p>
-      <w:pPr>
-        <w:pStyle w:val="Zadanie"/>
-      </w:pPr>
-      <w:r>
-        <w:t>Write a program that creates a multiplication table in the range 1 to 10 for any number entered by the user. Sample result:</w:t>
+        <w:t>Enter the amount in PLN</w:t>
+      </w:r>
+      <w:r>
+        <w:rPr>
+          <w:rFonts w:ascii="Courier New" w:hAnsi="Courier New" w:cs="Courier New"/>
+        </w:rPr>
+        <w:t>: 18</w:t>
+      </w:r>
+      <w:r>
+        <w:rPr>
+          <w:rFonts w:ascii="Courier New" w:hAnsi="Courier New" w:cs="Courier New"/>
+        </w:rPr>
+        <w:br/>
+        <w:t>The amount of PLN 18 in coins:</w:t>
+      </w:r>
+      <w:r>
+        <w:rPr>
+          <w:rFonts w:ascii="Courier New" w:hAnsi="Courier New" w:cs="Courier New"/>
+        </w:rPr>
+        <w:br/>
+        <w:t xml:space="preserve">5 zł – 3 </w:t>
+      </w:r>
+      <w:r>
+        <w:rPr>
+          <w:rFonts w:ascii="Courier New" w:hAnsi="Courier New" w:cs="Courier New"/>
+        </w:rPr>
+        <w:br/>
+        <w:t xml:space="preserve">2 zł – 1 </w:t>
+      </w:r>
+      <w:r>
+        <w:rPr>
+          <w:rFonts w:ascii="Courier New" w:hAnsi="Courier New" w:cs="Courier New"/>
+        </w:rPr>
+        <w:br/>
+        <w:t>1 zł – 1</w:t>
+      </w:r>
+    </w:p>
+    <w:p>
+      <w:pPr>
+        <w:pStyle w:val="Zadanie"/>
+      </w:pPr>
+      <w:r>
+        <w:t>Write a program that display</w:t>
+      </w:r>
+      <w:r>
+        <w:t>s</w:t>
+      </w:r>
+      <w:r>
+        <w:t xml:space="preserve"> numbers from 1 to 30. If the number is divisible by 3 then </w:t>
+      </w:r>
+      <w:r>
+        <w:t xml:space="preserve">the program </w:t>
+      </w:r>
+      <w:r>
+        <w:t>display</w:t>
+      </w:r>
+      <w:r>
+        <w:t>s</w:t>
+      </w:r>
+      <w:r>
+        <w:t xml:space="preserve"> the word 'THREE'</w:t>
+      </w:r>
+      <w:r>
+        <w:t>. Next</w:t>
+      </w:r>
+      <w:r>
+        <w:t xml:space="preserve">, if the number is divisible by 5 then </w:t>
+      </w:r>
+      <w:r>
+        <w:t xml:space="preserve">the program </w:t>
+      </w:r>
+      <w:r>
+        <w:t>displ</w:t>
+      </w:r>
+      <w:r>
+        <w:t>a</w:t>
+      </w:r>
+      <w:r>
+        <w:t>y</w:t>
+      </w:r>
+      <w:r>
+        <w:t>s</w:t>
+      </w:r>
+      <w:r>
+        <w:t xml:space="preserve"> the word 'FIVE'. </w:t>
+      </w:r>
+      <w:r>
+        <w:t>Finally</w:t>
+      </w:r>
+      <w:r>
+        <w:t xml:space="preserve">, if the number is divisible by both 3 and 5 then </w:t>
+      </w:r>
+      <w:r>
+        <w:t xml:space="preserve">the program </w:t>
+      </w:r>
+      <w:r>
+        <w:t>display</w:t>
+      </w:r>
+      <w:r>
+        <w:t>s</w:t>
+      </w:r>
+      <w:r>
+        <w:t xml:space="preserve"> the word 'BINGO'. Sample result:</w:t>
       </w:r>
     </w:p>
     <w:p>
@@ -3038,92 +2914,16 @@
         <w:rPr>
           <w:rFonts w:ascii="Courier New" w:hAnsi="Courier New" w:cs="Courier New"/>
         </w:rPr>
+        <w:t>1 2 THREE 4 FIVE THREE 7 ...</w:t>
+      </w:r>
+    </w:p>
+    <w:p>
+      <w:pPr>
+        <w:pStyle w:val="Zadanie"/>
+      </w:pPr>
+      <w:r>
         <w:lastRenderedPageBreak/>
-        <w:t>Enter number</w:t>
-      </w:r>
-      <w:r>
-        <w:rPr>
-          <w:rFonts w:ascii="Courier New" w:hAnsi="Courier New" w:cs="Courier New"/>
-        </w:rPr>
-        <w:t>: 6</w:t>
-      </w:r>
-      <w:r>
-        <w:rPr>
-          <w:rFonts w:ascii="Courier New" w:hAnsi="Courier New" w:cs="Courier New"/>
-        </w:rPr>
-        <w:br/>
-        <w:t>6 x 1 = 6</w:t>
-      </w:r>
-      <w:r>
-        <w:rPr>
-          <w:rFonts w:ascii="Courier New" w:hAnsi="Courier New" w:cs="Courier New"/>
-        </w:rPr>
-        <w:br/>
-        <w:t>6 x 2 = 12</w:t>
-      </w:r>
-      <w:r>
-        <w:rPr>
-          <w:rFonts w:ascii="Courier New" w:hAnsi="Courier New" w:cs="Courier New"/>
-        </w:rPr>
-        <w:br/>
-        <w:t>6 x 3 = 18</w:t>
-      </w:r>
-      <w:r>
-        <w:rPr>
-          <w:rFonts w:ascii="Courier New" w:hAnsi="Courier New" w:cs="Courier New"/>
-        </w:rPr>
-        <w:br/>
-        <w:t>6 x 4 = 24</w:t>
-      </w:r>
-      <w:r>
-        <w:rPr>
-          <w:rFonts w:ascii="Courier New" w:hAnsi="Courier New" w:cs="Courier New"/>
-        </w:rPr>
-        <w:br/>
-        <w:t>6 x 5 = 30</w:t>
-      </w:r>
-      <w:r>
-        <w:rPr>
-          <w:rFonts w:ascii="Courier New" w:hAnsi="Courier New" w:cs="Courier New"/>
-        </w:rPr>
-        <w:br/>
-        <w:t>6 x 6 = 36</w:t>
-      </w:r>
-      <w:r>
-        <w:rPr>
-          <w:rFonts w:ascii="Courier New" w:hAnsi="Courier New" w:cs="Courier New"/>
-        </w:rPr>
-        <w:br/>
-        <w:t>6 x 7 = 42</w:t>
-      </w:r>
-      <w:r>
-        <w:rPr>
-          <w:rFonts w:ascii="Courier New" w:hAnsi="Courier New" w:cs="Courier New"/>
-        </w:rPr>
-        <w:br/>
-        <w:t>6 x 8 = 48</w:t>
-      </w:r>
-      <w:r>
-        <w:rPr>
-          <w:rFonts w:ascii="Courier New" w:hAnsi="Courier New" w:cs="Courier New"/>
-        </w:rPr>
-        <w:br/>
-        <w:t>6 x 9 = 54</w:t>
-      </w:r>
-      <w:r>
-        <w:rPr>
-          <w:rFonts w:ascii="Courier New" w:hAnsi="Courier New" w:cs="Courier New"/>
-        </w:rPr>
-        <w:br/>
-        <w:t>6 x 10 = 60</w:t>
-      </w:r>
-    </w:p>
-    <w:p>
-      <w:pPr>
-        <w:pStyle w:val="Zadanie"/>
-      </w:pPr>
-      <w:r>
-        <w:t>Write a program that creates the following pattern. Sample result:</w:t>
+        <w:t>Write a program that creates a multiplication table in the range 1 to 10 for any number entered by the user. Sample result:</w:t>
       </w:r>
     </w:p>
     <w:p>
@@ -3142,63 +2942,83 @@
         <w:rPr>
           <w:rFonts w:ascii="Courier New" w:hAnsi="Courier New" w:cs="Courier New"/>
         </w:rPr>
-        <w:t xml:space="preserve">* </w:t>
-      </w:r>
-      <w:r>
-        <w:rPr>
-          <w:rFonts w:ascii="Courier New" w:hAnsi="Courier New" w:cs="Courier New"/>
-        </w:rPr>
-        <w:br/>
-        <w:t xml:space="preserve">* * </w:t>
-      </w:r>
-      <w:r>
-        <w:rPr>
-          <w:rFonts w:ascii="Courier New" w:hAnsi="Courier New" w:cs="Courier New"/>
-        </w:rPr>
-        <w:br/>
-        <w:t xml:space="preserve">* * * </w:t>
-      </w:r>
-      <w:r>
-        <w:rPr>
-          <w:rFonts w:ascii="Courier New" w:hAnsi="Courier New" w:cs="Courier New"/>
-        </w:rPr>
-        <w:br/>
-        <w:t xml:space="preserve">* * * * </w:t>
-      </w:r>
-      <w:r>
-        <w:rPr>
-          <w:rFonts w:ascii="Courier New" w:hAnsi="Courier New" w:cs="Courier New"/>
-        </w:rPr>
-        <w:br/>
-        <w:t xml:space="preserve">* * * * * </w:t>
-      </w:r>
-      <w:r>
-        <w:rPr>
-          <w:rFonts w:ascii="Courier New" w:hAnsi="Courier New" w:cs="Courier New"/>
-        </w:rPr>
-        <w:br/>
-        <w:t xml:space="preserve">* * * * </w:t>
-      </w:r>
-      <w:r>
-        <w:rPr>
-          <w:rFonts w:ascii="Courier New" w:hAnsi="Courier New" w:cs="Courier New"/>
-        </w:rPr>
-        <w:br/>
-        <w:t xml:space="preserve">* * * </w:t>
-      </w:r>
-      <w:r>
-        <w:rPr>
-          <w:rFonts w:ascii="Courier New" w:hAnsi="Courier New" w:cs="Courier New"/>
-        </w:rPr>
-        <w:br/>
-        <w:t xml:space="preserve">* * </w:t>
-      </w:r>
-      <w:r>
-        <w:rPr>
-          <w:rFonts w:ascii="Courier New" w:hAnsi="Courier New" w:cs="Courier New"/>
-        </w:rPr>
-        <w:br/>
-        <w:t>*</w:t>
+        <w:t>Enter number</w:t>
+      </w:r>
+      <w:r>
+        <w:rPr>
+          <w:rFonts w:ascii="Courier New" w:hAnsi="Courier New" w:cs="Courier New"/>
+        </w:rPr>
+        <w:t>: 6</w:t>
+      </w:r>
+      <w:r>
+        <w:rPr>
+          <w:rFonts w:ascii="Courier New" w:hAnsi="Courier New" w:cs="Courier New"/>
+        </w:rPr>
+        <w:br/>
+        <w:t>6 x 1 = 6</w:t>
+      </w:r>
+      <w:r>
+        <w:rPr>
+          <w:rFonts w:ascii="Courier New" w:hAnsi="Courier New" w:cs="Courier New"/>
+        </w:rPr>
+        <w:br/>
+        <w:t>6 x 2 = 12</w:t>
+      </w:r>
+      <w:r>
+        <w:rPr>
+          <w:rFonts w:ascii="Courier New" w:hAnsi="Courier New" w:cs="Courier New"/>
+        </w:rPr>
+        <w:br/>
+        <w:t>6 x 3 = 18</w:t>
+      </w:r>
+      <w:r>
+        <w:rPr>
+          <w:rFonts w:ascii="Courier New" w:hAnsi="Courier New" w:cs="Courier New"/>
+        </w:rPr>
+        <w:br/>
+        <w:t>6 x 4 = 24</w:t>
+      </w:r>
+      <w:r>
+        <w:rPr>
+          <w:rFonts w:ascii="Courier New" w:hAnsi="Courier New" w:cs="Courier New"/>
+        </w:rPr>
+        <w:br/>
+        <w:t>6 x 5 = 30</w:t>
+      </w:r>
+      <w:r>
+        <w:rPr>
+          <w:rFonts w:ascii="Courier New" w:hAnsi="Courier New" w:cs="Courier New"/>
+        </w:rPr>
+        <w:br/>
+        <w:t>6 x 6 = 36</w:t>
+      </w:r>
+      <w:r>
+        <w:rPr>
+          <w:rFonts w:ascii="Courier New" w:hAnsi="Courier New" w:cs="Courier New"/>
+        </w:rPr>
+        <w:br/>
+        <w:t>6 x 7 = 42</w:t>
+      </w:r>
+      <w:r>
+        <w:rPr>
+          <w:rFonts w:ascii="Courier New" w:hAnsi="Courier New" w:cs="Courier New"/>
+        </w:rPr>
+        <w:br/>
+        <w:t>6 x 8 = 48</w:t>
+      </w:r>
+      <w:r>
+        <w:rPr>
+          <w:rFonts w:ascii="Courier New" w:hAnsi="Courier New" w:cs="Courier New"/>
+        </w:rPr>
+        <w:br/>
+        <w:t>6 x 9 = 54</w:t>
+      </w:r>
+      <w:r>
+        <w:rPr>
+          <w:rFonts w:ascii="Courier New" w:hAnsi="Courier New" w:cs="Courier New"/>
+        </w:rPr>
+        <w:br/>
+        <w:t>6 x 10 = 60</w:t>
       </w:r>
     </w:p>
     <w:p>
@@ -3225,77 +3045,63 @@
         <w:rPr>
           <w:rFonts w:ascii="Courier New" w:hAnsi="Courier New" w:cs="Courier New"/>
         </w:rPr>
-        <w:t>1</w:t>
-      </w:r>
-      <w:r>
-        <w:rPr>
-          <w:rFonts w:ascii="Courier New" w:hAnsi="Courier New" w:cs="Courier New"/>
-        </w:rPr>
-        <w:br/>
-        <w:t>22</w:t>
-      </w:r>
-      <w:r>
-        <w:rPr>
-          <w:rFonts w:ascii="Courier New" w:hAnsi="Courier New" w:cs="Courier New"/>
-        </w:rPr>
-        <w:br/>
-        <w:t>333</w:t>
-      </w:r>
-      <w:r>
-        <w:rPr>
-          <w:rFonts w:ascii="Courier New" w:hAnsi="Courier New" w:cs="Courier New"/>
-        </w:rPr>
-        <w:br/>
-        <w:t>4444</w:t>
-      </w:r>
-      <w:r>
-        <w:rPr>
-          <w:rFonts w:ascii="Courier New" w:hAnsi="Courier New" w:cs="Courier New"/>
-        </w:rPr>
-        <w:br/>
-        <w:t>55555</w:t>
-      </w:r>
-      <w:r>
-        <w:rPr>
-          <w:rFonts w:ascii="Courier New" w:hAnsi="Courier New" w:cs="Courier New"/>
-        </w:rPr>
-        <w:br/>
-        <w:t>666666</w:t>
-      </w:r>
-      <w:r>
-        <w:rPr>
-          <w:rFonts w:ascii="Courier New" w:hAnsi="Courier New" w:cs="Courier New"/>
-        </w:rPr>
-        <w:br/>
-        <w:t>7777777</w:t>
-      </w:r>
-      <w:r>
-        <w:rPr>
-          <w:rFonts w:ascii="Courier New" w:hAnsi="Courier New" w:cs="Courier New"/>
-        </w:rPr>
-        <w:br/>
-        <w:t>88888888</w:t>
-      </w:r>
-      <w:r>
-        <w:rPr>
-          <w:rFonts w:ascii="Courier New" w:hAnsi="Courier New" w:cs="Courier New"/>
-        </w:rPr>
-        <w:br/>
-        <w:t>999999999</w:t>
-      </w:r>
-    </w:p>
-    <w:p>
-      <w:pPr>
-        <w:pStyle w:val="Zadanie"/>
-      </w:pPr>
-      <w:r>
-        <w:t xml:space="preserve">The variables a and b contain the dimensions of the sides of the rectangle. Write a program that creates the following rectangle with dimensions a and b. </w:t>
-      </w:r>
-      <w:r>
-        <w:t>S</w:t>
-      </w:r>
-      <w:r>
-        <w:t>ample result for a = 4 and b = 15:</w:t>
+        <w:t xml:space="preserve">* </w:t>
+      </w:r>
+      <w:r>
+        <w:rPr>
+          <w:rFonts w:ascii="Courier New" w:hAnsi="Courier New" w:cs="Courier New"/>
+        </w:rPr>
+        <w:br/>
+        <w:t xml:space="preserve">* * </w:t>
+      </w:r>
+      <w:r>
+        <w:rPr>
+          <w:rFonts w:ascii="Courier New" w:hAnsi="Courier New" w:cs="Courier New"/>
+        </w:rPr>
+        <w:br/>
+        <w:t xml:space="preserve">* * * </w:t>
+      </w:r>
+      <w:r>
+        <w:rPr>
+          <w:rFonts w:ascii="Courier New" w:hAnsi="Courier New" w:cs="Courier New"/>
+        </w:rPr>
+        <w:br/>
+        <w:t xml:space="preserve">* * * * </w:t>
+      </w:r>
+      <w:r>
+        <w:rPr>
+          <w:rFonts w:ascii="Courier New" w:hAnsi="Courier New" w:cs="Courier New"/>
+        </w:rPr>
+        <w:br/>
+        <w:t xml:space="preserve">* * * * * </w:t>
+      </w:r>
+      <w:r>
+        <w:rPr>
+          <w:rFonts w:ascii="Courier New" w:hAnsi="Courier New" w:cs="Courier New"/>
+        </w:rPr>
+        <w:br/>
+        <w:t xml:space="preserve">* * * * </w:t>
+      </w:r>
+      <w:r>
+        <w:rPr>
+          <w:rFonts w:ascii="Courier New" w:hAnsi="Courier New" w:cs="Courier New"/>
+        </w:rPr>
+        <w:br/>
+        <w:t xml:space="preserve">* * * </w:t>
+      </w:r>
+      <w:r>
+        <w:rPr>
+          <w:rFonts w:ascii="Courier New" w:hAnsi="Courier New" w:cs="Courier New"/>
+        </w:rPr>
+        <w:br/>
+        <w:t xml:space="preserve">* * </w:t>
+      </w:r>
+      <w:r>
+        <w:rPr>
+          <w:rFonts w:ascii="Courier New" w:hAnsi="Courier New" w:cs="Courier New"/>
+        </w:rPr>
+        <w:br/>
+        <w:t>*</w:t>
       </w:r>
     </w:p>
     <w:p>
@@ -3314,63 +3120,15 @@
         <w:rPr>
           <w:rFonts w:ascii="Courier New" w:hAnsi="Courier New" w:cs="Courier New"/>
         </w:rPr>
-        <w:t>***************</w:t>
-      </w:r>
-      <w:r>
-        <w:rPr>
-          <w:rFonts w:ascii="Courier New" w:hAnsi="Courier New" w:cs="Courier New"/>
-        </w:rPr>
-        <w:br/>
-        <w:t>*             *</w:t>
-      </w:r>
-      <w:r>
-        <w:rPr>
-          <w:rFonts w:ascii="Courier New" w:hAnsi="Courier New" w:cs="Courier New"/>
-        </w:rPr>
-        <w:br/>
-        <w:t>*             *</w:t>
-      </w:r>
-      <w:r>
-        <w:rPr>
-          <w:rFonts w:ascii="Courier New" w:hAnsi="Courier New" w:cs="Courier New"/>
-        </w:rPr>
-        <w:br/>
-        <w:t>***************</w:t>
-      </w:r>
-    </w:p>
-    <w:p>
-      <w:pPr>
-        <w:pStyle w:val="Zadanie"/>
-      </w:pPr>
-      <w:r>
-        <w:t xml:space="preserve">The 'university' variable contains the name of university where you </w:t>
-      </w:r>
-      <w:r>
-        <w:t xml:space="preserve">are </w:t>
-      </w:r>
-      <w:r>
-        <w:t>study</w:t>
-      </w:r>
-      <w:r>
-        <w:t>ing</w:t>
-      </w:r>
-      <w:r>
-        <w:t>. Write a program that display</w:t>
-      </w:r>
-      <w:r>
-        <w:t>s</w:t>
-      </w:r>
-      <w:r>
-        <w:t xml:space="preserve"> the contents of the variable </w:t>
-      </w:r>
-      <w:r>
-        <w:t xml:space="preserve">with an extra space between characters </w:t>
-      </w:r>
-      <w:r>
-        <w:t>(add a space between each character).</w:t>
-      </w:r>
-      <w:r>
-        <w:t xml:space="preserve"> Sample result:</w:t>
+        <w:t>--------------------------------------------</w:t>
+      </w:r>
+    </w:p>
+    <w:p>
+      <w:pPr>
+        <w:pStyle w:val="Zadanie"/>
+      </w:pPr>
+      <w:r>
+        <w:t>Write a program that creates the following pattern. Sample result:</w:t>
       </w:r>
     </w:p>
     <w:p>
@@ -3383,258 +3141,84 @@
         <w:ind w:left="1208"/>
         <w:rPr>
           <w:rFonts w:ascii="Courier New" w:hAnsi="Courier New" w:cs="Courier New"/>
-          <w:lang w:val="pl-PL"/>
-        </w:rPr>
-      </w:pPr>
-      <w:proofErr w:type="spellStart"/>
-      <w:r>
-        <w:rPr>
-          <w:rFonts w:ascii="Courier New" w:hAnsi="Courier New" w:cs="Courier New"/>
-          <w:lang w:val="pl-PL"/>
-        </w:rPr>
-        <w:t>K</w:t>
-      </w:r>
-      <w:r>
-        <w:rPr>
-          <w:rFonts w:ascii="Courier New" w:hAnsi="Courier New" w:cs="Courier New"/>
-          <w:lang w:val="pl-PL"/>
-        </w:rPr>
-        <w:t>rakow</w:t>
-      </w:r>
-      <w:proofErr w:type="spellEnd"/>
-      <w:r>
-        <w:rPr>
-          <w:rFonts w:ascii="Courier New" w:hAnsi="Courier New" w:cs="Courier New"/>
-          <w:lang w:val="pl-PL"/>
-        </w:rPr>
-        <w:t xml:space="preserve"> University of </w:t>
-      </w:r>
-      <w:proofErr w:type="spellStart"/>
-      <w:r>
-        <w:rPr>
-          <w:rFonts w:ascii="Courier New" w:hAnsi="Courier New" w:cs="Courier New"/>
-          <w:lang w:val="pl-PL"/>
-        </w:rPr>
-        <w:t>Economics</w:t>
-      </w:r>
-      <w:proofErr w:type="spellEnd"/>
-      <w:r>
-        <w:rPr>
-          <w:rFonts w:ascii="Courier New" w:hAnsi="Courier New" w:cs="Courier New"/>
-          <w:lang w:val="pl-PL"/>
-        </w:rPr>
-        <w:br/>
-        <w:t xml:space="preserve">K r a k o w   U n </w:t>
-      </w:r>
-      <w:r>
-        <w:rPr>
-          <w:rFonts w:ascii="Courier New" w:hAnsi="Courier New" w:cs="Courier New"/>
-          <w:lang w:val="pl-PL"/>
-        </w:rPr>
-        <w:t>i</w:t>
-      </w:r>
-      <w:r>
-        <w:rPr>
-          <w:rFonts w:ascii="Courier New" w:hAnsi="Courier New" w:cs="Courier New"/>
-          <w:lang w:val="pl-PL"/>
-        </w:rPr>
-        <w:t xml:space="preserve"> v e r s </w:t>
-      </w:r>
-      <w:r>
-        <w:rPr>
-          <w:rFonts w:ascii="Courier New" w:hAnsi="Courier New" w:cs="Courier New"/>
-          <w:lang w:val="pl-PL"/>
-        </w:rPr>
-        <w:t>i</w:t>
-      </w:r>
-      <w:r>
-        <w:rPr>
-          <w:rFonts w:ascii="Courier New" w:hAnsi="Courier New" w:cs="Courier New"/>
-          <w:lang w:val="pl-PL"/>
-        </w:rPr>
-        <w:t xml:space="preserve"> t y</w:t>
-      </w:r>
-      <w:r>
-        <w:rPr>
-          <w:rFonts w:ascii="Courier New" w:hAnsi="Courier New" w:cs="Courier New"/>
-          <w:lang w:val="pl-PL"/>
-        </w:rPr>
-        <w:t xml:space="preserve"> </w:t>
-      </w:r>
-      <w:r>
-        <w:rPr>
-          <w:rFonts w:ascii="Courier New" w:hAnsi="Courier New" w:cs="Courier New"/>
-          <w:lang w:val="pl-PL"/>
-        </w:rPr>
-        <w:t xml:space="preserve">  o</w:t>
-      </w:r>
-      <w:r>
-        <w:rPr>
-          <w:rFonts w:ascii="Courier New" w:hAnsi="Courier New" w:cs="Courier New"/>
-          <w:lang w:val="pl-PL"/>
-        </w:rPr>
-        <w:t xml:space="preserve"> </w:t>
-      </w:r>
-      <w:r>
-        <w:rPr>
-          <w:rFonts w:ascii="Courier New" w:hAnsi="Courier New" w:cs="Courier New"/>
-          <w:lang w:val="pl-PL"/>
-        </w:rPr>
-        <w:t>f</w:t>
-      </w:r>
-      <w:r>
-        <w:rPr>
-          <w:rFonts w:ascii="Courier New" w:hAnsi="Courier New" w:cs="Courier New"/>
-          <w:lang w:val="pl-PL"/>
-        </w:rPr>
-        <w:t xml:space="preserve">  </w:t>
-      </w:r>
-      <w:r>
-        <w:rPr>
-          <w:rFonts w:ascii="Courier New" w:hAnsi="Courier New" w:cs="Courier New"/>
-          <w:lang w:val="pl-PL"/>
-        </w:rPr>
-        <w:t xml:space="preserve"> E</w:t>
-      </w:r>
-      <w:r>
-        <w:rPr>
-          <w:rFonts w:ascii="Courier New" w:hAnsi="Courier New" w:cs="Courier New"/>
-          <w:lang w:val="pl-PL"/>
-        </w:rPr>
-        <w:t xml:space="preserve"> </w:t>
-      </w:r>
-      <w:r>
-        <w:rPr>
-          <w:rFonts w:ascii="Courier New" w:hAnsi="Courier New" w:cs="Courier New"/>
-          <w:lang w:val="pl-PL"/>
-        </w:rPr>
-        <w:t>c</w:t>
-      </w:r>
-      <w:r>
-        <w:rPr>
-          <w:rFonts w:ascii="Courier New" w:hAnsi="Courier New" w:cs="Courier New"/>
-          <w:lang w:val="pl-PL"/>
-        </w:rPr>
-        <w:t xml:space="preserve"> </w:t>
-      </w:r>
-      <w:r>
-        <w:rPr>
-          <w:rFonts w:ascii="Courier New" w:hAnsi="Courier New" w:cs="Courier New"/>
-          <w:lang w:val="pl-PL"/>
-        </w:rPr>
-        <w:t>o</w:t>
-      </w:r>
-      <w:r>
-        <w:rPr>
-          <w:rFonts w:ascii="Courier New" w:hAnsi="Courier New" w:cs="Courier New"/>
-          <w:lang w:val="pl-PL"/>
-        </w:rPr>
-        <w:t xml:space="preserve"> </w:t>
-      </w:r>
-      <w:r>
-        <w:rPr>
-          <w:rFonts w:ascii="Courier New" w:hAnsi="Courier New" w:cs="Courier New"/>
-          <w:lang w:val="pl-PL"/>
-        </w:rPr>
-        <w:t>n</w:t>
-      </w:r>
-      <w:r>
-        <w:rPr>
-          <w:rFonts w:ascii="Courier New" w:hAnsi="Courier New" w:cs="Courier New"/>
-          <w:lang w:val="pl-PL"/>
-        </w:rPr>
-        <w:t xml:space="preserve"> </w:t>
-      </w:r>
-      <w:r>
-        <w:rPr>
-          <w:rFonts w:ascii="Courier New" w:hAnsi="Courier New" w:cs="Courier New"/>
-          <w:lang w:val="pl-PL"/>
-        </w:rPr>
-        <w:t>o</w:t>
-      </w:r>
-      <w:r>
-        <w:rPr>
-          <w:rFonts w:ascii="Courier New" w:hAnsi="Courier New" w:cs="Courier New"/>
-          <w:lang w:val="pl-PL"/>
-        </w:rPr>
-        <w:t xml:space="preserve"> </w:t>
-      </w:r>
-      <w:r>
-        <w:rPr>
-          <w:rFonts w:ascii="Courier New" w:hAnsi="Courier New" w:cs="Courier New"/>
-          <w:lang w:val="pl-PL"/>
-        </w:rPr>
-        <w:t>m</w:t>
-      </w:r>
-      <w:r>
-        <w:rPr>
-          <w:rFonts w:ascii="Courier New" w:hAnsi="Courier New" w:cs="Courier New"/>
-          <w:lang w:val="pl-PL"/>
-        </w:rPr>
-        <w:t xml:space="preserve"> </w:t>
-      </w:r>
-      <w:r>
-        <w:rPr>
-          <w:rFonts w:ascii="Courier New" w:hAnsi="Courier New" w:cs="Courier New"/>
-          <w:lang w:val="pl-PL"/>
-        </w:rPr>
-        <w:t>i</w:t>
-      </w:r>
-      <w:r>
-        <w:rPr>
-          <w:rFonts w:ascii="Courier New" w:hAnsi="Courier New" w:cs="Courier New"/>
-          <w:lang w:val="pl-PL"/>
-        </w:rPr>
-        <w:t xml:space="preserve"> </w:t>
-      </w:r>
-      <w:r>
-        <w:rPr>
-          <w:rFonts w:ascii="Courier New" w:hAnsi="Courier New" w:cs="Courier New"/>
-          <w:lang w:val="pl-PL"/>
-        </w:rPr>
-        <w:t>c</w:t>
-      </w:r>
-      <w:r>
-        <w:rPr>
-          <w:rFonts w:ascii="Courier New" w:hAnsi="Courier New" w:cs="Courier New"/>
-          <w:lang w:val="pl-PL"/>
-        </w:rPr>
-        <w:t xml:space="preserve"> </w:t>
-      </w:r>
-      <w:r>
-        <w:rPr>
-          <w:rFonts w:ascii="Courier New" w:hAnsi="Courier New" w:cs="Courier New"/>
-          <w:lang w:val="pl-PL"/>
-        </w:rPr>
-        <w:t>s</w:t>
-      </w:r>
-      <w:r>
-        <w:rPr>
-          <w:rFonts w:ascii="Courier New" w:hAnsi="Courier New" w:cs="Courier New"/>
-          <w:lang w:val="pl-PL"/>
-        </w:rPr>
-        <w:t xml:space="preserve"> </w:t>
-      </w:r>
-    </w:p>
-    <w:p>
-      <w:pPr>
-        <w:pStyle w:val="Zadanie"/>
-      </w:pPr>
-      <w:r>
-        <w:lastRenderedPageBreak/>
-        <w:t>The payment card is secured with a four-digit PIN code (0805). Write a program that check</w:t>
-      </w:r>
-      <w:r>
-        <w:t>s</w:t>
-      </w:r>
-      <w:r>
-        <w:t xml:space="preserve"> if the PIN code entered in the payment terminal is correct. The user has up to three </w:t>
-      </w:r>
-      <w:r>
-        <w:t xml:space="preserve">possibilities </w:t>
-      </w:r>
-      <w:r>
-        <w:t>for entering a PIN code. In case of three unsuccessful attempts, the card is blocked. Sample result:</w:t>
+          <w:lang w:val="en-US"/>
+        </w:rPr>
+      </w:pPr>
+      <w:r>
+        <w:rPr>
+          <w:rFonts w:ascii="Courier New" w:hAnsi="Courier New" w:cs="Courier New"/>
+        </w:rPr>
+        <w:t>1</w:t>
+      </w:r>
+      <w:r>
+        <w:rPr>
+          <w:rFonts w:ascii="Courier New" w:hAnsi="Courier New" w:cs="Courier New"/>
+        </w:rPr>
+        <w:br/>
+        <w:t>22</w:t>
+      </w:r>
+      <w:r>
+        <w:rPr>
+          <w:rFonts w:ascii="Courier New" w:hAnsi="Courier New" w:cs="Courier New"/>
+        </w:rPr>
+        <w:br/>
+        <w:t>333</w:t>
+      </w:r>
+      <w:r>
+        <w:rPr>
+          <w:rFonts w:ascii="Courier New" w:hAnsi="Courier New" w:cs="Courier New"/>
+        </w:rPr>
+        <w:br/>
+        <w:t>4444</w:t>
+      </w:r>
+      <w:r>
+        <w:rPr>
+          <w:rFonts w:ascii="Courier New" w:hAnsi="Courier New" w:cs="Courier New"/>
+        </w:rPr>
+        <w:br/>
+        <w:t>55555</w:t>
+      </w:r>
+      <w:r>
+        <w:rPr>
+          <w:rFonts w:ascii="Courier New" w:hAnsi="Courier New" w:cs="Courier New"/>
+        </w:rPr>
+        <w:br/>
+        <w:t>666666</w:t>
+      </w:r>
+      <w:r>
+        <w:rPr>
+          <w:rFonts w:ascii="Courier New" w:hAnsi="Courier New" w:cs="Courier New"/>
+        </w:rPr>
+        <w:br/>
+        <w:t>7777777</w:t>
+      </w:r>
+      <w:r>
+        <w:rPr>
+          <w:rFonts w:ascii="Courier New" w:hAnsi="Courier New" w:cs="Courier New"/>
+        </w:rPr>
+        <w:br/>
+        <w:t>88888888</w:t>
+      </w:r>
+      <w:r>
+        <w:rPr>
+          <w:rFonts w:ascii="Courier New" w:hAnsi="Courier New" w:cs="Courier New"/>
+        </w:rPr>
+        <w:br/>
+        <w:t>999999999</w:t>
+      </w:r>
+    </w:p>
+    <w:p>
+      <w:pPr>
+        <w:pStyle w:val="Zadanie"/>
+      </w:pPr>
+      <w:r>
+        <w:t xml:space="preserve">The variables a and b contain the dimensions of the sides of the rectangle. Write a program that creates the following rectangle with dimensions a and b. </w:t>
+      </w:r>
+      <w:r>
+        <w:t>S</w:t>
+      </w:r>
+      <w:r>
+        <w:t>ample result for a = 4 and b = 15:</w:t>
       </w:r>
     </w:p>
     <w:p>
@@ -3653,186 +3237,64 @@
         <w:rPr>
           <w:rFonts w:ascii="Courier New" w:hAnsi="Courier New" w:cs="Courier New"/>
         </w:rPr>
-        <w:t>Enter the PIN code</w:t>
-      </w:r>
-      <w:r>
-        <w:rPr>
-          <w:rFonts w:ascii="Courier New" w:hAnsi="Courier New" w:cs="Courier New"/>
-        </w:rPr>
-        <w:t>: 2398</w:t>
-      </w:r>
-      <w:r>
-        <w:rPr>
-          <w:rFonts w:ascii="Courier New" w:hAnsi="Courier New" w:cs="Courier New"/>
-        </w:rPr>
-        <w:br/>
-      </w:r>
-      <w:r>
-        <w:rPr>
-          <w:rFonts w:ascii="Courier New" w:hAnsi="Courier New" w:cs="Courier New"/>
-        </w:rPr>
-        <w:t>Incorrect..</w:t>
-      </w:r>
-      <w:r>
-        <w:rPr>
-          <w:rFonts w:ascii="Courier New" w:hAnsi="Courier New" w:cs="Courier New"/>
-        </w:rPr>
-        <w:t>.</w:t>
-      </w:r>
-      <w:r>
-        <w:rPr>
-          <w:rFonts w:ascii="Courier New" w:hAnsi="Courier New" w:cs="Courier New"/>
-        </w:rPr>
-        <w:br/>
-      </w:r>
-      <w:r>
-        <w:rPr>
-          <w:rFonts w:ascii="Courier New" w:hAnsi="Courier New" w:cs="Courier New"/>
-        </w:rPr>
-        <w:t>Enter the PIN code</w:t>
-      </w:r>
-      <w:r>
-        <w:rPr>
-          <w:rFonts w:ascii="Courier New" w:hAnsi="Courier New" w:cs="Courier New"/>
-        </w:rPr>
-        <w:t>: 0912</w:t>
-      </w:r>
-      <w:r>
-        <w:rPr>
-          <w:rFonts w:ascii="Courier New" w:hAnsi="Courier New" w:cs="Courier New"/>
-        </w:rPr>
-        <w:br/>
-      </w:r>
-      <w:r>
-        <w:rPr>
-          <w:rFonts w:ascii="Courier New" w:hAnsi="Courier New" w:cs="Courier New"/>
-        </w:rPr>
-        <w:t>Incorrect..</w:t>
-      </w:r>
-      <w:r>
-        <w:rPr>
-          <w:rFonts w:ascii="Courier New" w:hAnsi="Courier New" w:cs="Courier New"/>
-        </w:rPr>
-        <w:t>.</w:t>
-      </w:r>
-      <w:r>
-        <w:rPr>
-          <w:rFonts w:ascii="Courier New" w:hAnsi="Courier New" w:cs="Courier New"/>
-        </w:rPr>
-        <w:br/>
-      </w:r>
-      <w:r>
-        <w:rPr>
-          <w:rFonts w:ascii="Courier New" w:hAnsi="Courier New" w:cs="Courier New"/>
-        </w:rPr>
-        <w:t>Enter the PIN code</w:t>
-      </w:r>
-      <w:r>
-        <w:rPr>
-          <w:rFonts w:ascii="Courier New" w:hAnsi="Courier New" w:cs="Courier New"/>
-        </w:rPr>
-        <w:t>: 7860</w:t>
-      </w:r>
-      <w:r>
-        <w:rPr>
-          <w:rFonts w:ascii="Courier New" w:hAnsi="Courier New" w:cs="Courier New"/>
-        </w:rPr>
-        <w:br/>
-      </w:r>
-      <w:r>
-        <w:rPr>
-          <w:rFonts w:ascii="Courier New" w:hAnsi="Courier New" w:cs="Courier New"/>
-        </w:rPr>
-        <w:t>Incorrect..</w:t>
-      </w:r>
-      <w:r>
-        <w:rPr>
-          <w:rFonts w:ascii="Courier New" w:hAnsi="Courier New" w:cs="Courier New"/>
-        </w:rPr>
-        <w:t>.</w:t>
-      </w:r>
-      <w:r>
-        <w:rPr>
-          <w:rFonts w:ascii="Courier New" w:hAnsi="Courier New" w:cs="Courier New"/>
-        </w:rPr>
-        <w:br/>
-      </w:r>
-      <w:r>
-        <w:rPr>
-          <w:rFonts w:ascii="Courier New" w:hAnsi="Courier New" w:cs="Courier New"/>
-        </w:rPr>
-        <w:t>Sorry, your</w:t>
-      </w:r>
-      <w:r>
-        <w:rPr>
-          <w:rFonts w:ascii="Courier New" w:hAnsi="Courier New" w:cs="Courier New"/>
-        </w:rPr>
-        <w:t xml:space="preserve"> payment card </w:t>
-      </w:r>
-      <w:r>
-        <w:rPr>
-          <w:rFonts w:ascii="Courier New" w:hAnsi="Courier New" w:cs="Courier New"/>
-        </w:rPr>
-        <w:t>has been</w:t>
-      </w:r>
-      <w:r>
-        <w:rPr>
-          <w:rFonts w:ascii="Courier New" w:hAnsi="Courier New" w:cs="Courier New"/>
-        </w:rPr>
-        <w:t xml:space="preserve"> blocked</w:t>
-      </w:r>
-      <w:r>
-        <w:rPr>
-          <w:rFonts w:ascii="Courier New" w:hAnsi="Courier New" w:cs="Courier New"/>
-        </w:rPr>
-        <w:t>.</w:t>
-      </w:r>
-    </w:p>
-    <w:p>
-      <w:pPr>
-        <w:pStyle w:val="Zadanie"/>
-      </w:pPr>
-      <w:r>
-        <w:t>A</w:t>
-      </w:r>
-      <w:r>
-        <w:t xml:space="preserve"> computer numeric keyboard has the arrangement of the keys as below. The included program code displays the computer keyboard. Analy</w:t>
+        <w:t>***************</w:t>
+      </w:r>
+      <w:r>
+        <w:rPr>
+          <w:rFonts w:ascii="Courier New" w:hAnsi="Courier New" w:cs="Courier New"/>
+        </w:rPr>
+        <w:br/>
+        <w:t>*             *</w:t>
+      </w:r>
+      <w:r>
+        <w:rPr>
+          <w:rFonts w:ascii="Courier New" w:hAnsi="Courier New" w:cs="Courier New"/>
+        </w:rPr>
+        <w:br/>
+        <w:t>*             *</w:t>
+      </w:r>
+      <w:r>
+        <w:rPr>
+          <w:rFonts w:ascii="Courier New" w:hAnsi="Courier New" w:cs="Courier New"/>
+        </w:rPr>
+        <w:br/>
+        <w:t>***************</w:t>
+      </w:r>
+    </w:p>
+    <w:p>
+      <w:pPr>
+        <w:pStyle w:val="Zadanie"/>
+      </w:pPr>
+      <w:r>
+        <w:lastRenderedPageBreak/>
+        <w:t xml:space="preserve">The 'university' variable contains the name of university where you </w:t>
+      </w:r>
+      <w:r>
+        <w:t xml:space="preserve">are </w:t>
+      </w:r>
+      <w:r>
+        <w:t>study</w:t>
+      </w:r>
+      <w:r>
+        <w:t>ing</w:t>
+      </w:r>
+      <w:r>
+        <w:t>. Write a program that display</w:t>
       </w:r>
       <w:r>
         <w:t>s</w:t>
       </w:r>
       <w:r>
-        <w:t xml:space="preserve">e the program in terms of the displayed results. Do you understand each program </w:t>
-      </w:r>
-      <w:r>
-        <w:t>statement</w:t>
-      </w:r>
-      <w:r>
-        <w:t xml:space="preserve">? Then make a change in your program code. Replace the </w:t>
-      </w:r>
-      <w:r>
-        <w:t>‘</w:t>
-      </w:r>
-      <w:r>
-        <w:t>for</w:t>
-      </w:r>
-      <w:r>
-        <w:t>’</w:t>
-      </w:r>
-      <w:r>
-        <w:t xml:space="preserve"> with a </w:t>
-      </w:r>
-      <w:r>
-        <w:t>‘</w:t>
-      </w:r>
-      <w:r>
-        <w:t>while</w:t>
-      </w:r>
-      <w:r>
-        <w:t>’</w:t>
-      </w:r>
-      <w:r>
-        <w:t xml:space="preserve"> statement.</w:t>
+        <w:t xml:space="preserve"> the contents of the variable </w:t>
+      </w:r>
+      <w:r>
+        <w:t xml:space="preserve">with an extra space between characters </w:t>
+      </w:r>
+      <w:r>
+        <w:t>(add a space between each character).</w:t>
+      </w:r>
+      <w:r>
+        <w:t xml:space="preserve"> Sample result:</w:t>
       </w:r>
     </w:p>
     <w:p>
@@ -3845,31 +3307,249 @@
         <w:ind w:left="1208"/>
         <w:rPr>
           <w:rFonts w:ascii="Courier New" w:hAnsi="Courier New" w:cs="Courier New"/>
-          <w:lang w:val="en-US"/>
-        </w:rPr>
-      </w:pPr>
-      <w:r>
-        <w:rPr>
-          <w:rFonts w:ascii="Courier New" w:hAnsi="Courier New" w:cs="Courier New"/>
-          <w:lang w:val="en-US"/>
-        </w:rPr>
-        <w:t>7 8 9</w:t>
-      </w:r>
-      <w:r>
-        <w:rPr>
-          <w:rFonts w:ascii="Courier New" w:hAnsi="Courier New" w:cs="Courier New"/>
-          <w:lang w:val="en-US"/>
-        </w:rPr>
-        <w:br/>
-        <w:t>4 5 6</w:t>
-      </w:r>
-      <w:r>
-        <w:rPr>
-          <w:rFonts w:ascii="Courier New" w:hAnsi="Courier New" w:cs="Courier New"/>
-          <w:lang w:val="en-US"/>
-        </w:rPr>
-        <w:br/>
-        <w:t>1 2 3</w:t>
+          <w:lang w:val="pl-PL"/>
+        </w:rPr>
+      </w:pPr>
+      <w:r>
+        <w:rPr>
+          <w:rFonts w:ascii="Courier New" w:hAnsi="Courier New" w:cs="Courier New"/>
+          <w:lang w:val="pl-PL"/>
+        </w:rPr>
+        <w:t>K</w:t>
+      </w:r>
+      <w:r>
+        <w:rPr>
+          <w:rFonts w:ascii="Courier New" w:hAnsi="Courier New" w:cs="Courier New"/>
+          <w:lang w:val="pl-PL"/>
+        </w:rPr>
+        <w:t>rakow University of Economics</w:t>
+      </w:r>
+      <w:r>
+        <w:rPr>
+          <w:rFonts w:ascii="Courier New" w:hAnsi="Courier New" w:cs="Courier New"/>
+          <w:lang w:val="pl-PL"/>
+        </w:rPr>
+        <w:br/>
+        <w:t xml:space="preserve">K r a k o w   U n </w:t>
+      </w:r>
+      <w:r>
+        <w:rPr>
+          <w:rFonts w:ascii="Courier New" w:hAnsi="Courier New" w:cs="Courier New"/>
+          <w:lang w:val="pl-PL"/>
+        </w:rPr>
+        <w:t>i</w:t>
+      </w:r>
+      <w:r>
+        <w:rPr>
+          <w:rFonts w:ascii="Courier New" w:hAnsi="Courier New" w:cs="Courier New"/>
+          <w:lang w:val="pl-PL"/>
+        </w:rPr>
+        <w:t xml:space="preserve"> v e r s </w:t>
+      </w:r>
+      <w:r>
+        <w:rPr>
+          <w:rFonts w:ascii="Courier New" w:hAnsi="Courier New" w:cs="Courier New"/>
+          <w:lang w:val="pl-PL"/>
+        </w:rPr>
+        <w:t>i</w:t>
+      </w:r>
+      <w:r>
+        <w:rPr>
+          <w:rFonts w:ascii="Courier New" w:hAnsi="Courier New" w:cs="Courier New"/>
+          <w:lang w:val="pl-PL"/>
+        </w:rPr>
+        <w:t xml:space="preserve"> t y</w:t>
+      </w:r>
+      <w:r>
+        <w:rPr>
+          <w:rFonts w:ascii="Courier New" w:hAnsi="Courier New" w:cs="Courier New"/>
+          <w:lang w:val="pl-PL"/>
+        </w:rPr>
+        <w:t xml:space="preserve"> </w:t>
+      </w:r>
+      <w:r>
+        <w:rPr>
+          <w:rFonts w:ascii="Courier New" w:hAnsi="Courier New" w:cs="Courier New"/>
+          <w:lang w:val="pl-PL"/>
+        </w:rPr>
+        <w:t xml:space="preserve">  o</w:t>
+      </w:r>
+      <w:r>
+        <w:rPr>
+          <w:rFonts w:ascii="Courier New" w:hAnsi="Courier New" w:cs="Courier New"/>
+          <w:lang w:val="pl-PL"/>
+        </w:rPr>
+        <w:t xml:space="preserve"> </w:t>
+      </w:r>
+      <w:r>
+        <w:rPr>
+          <w:rFonts w:ascii="Courier New" w:hAnsi="Courier New" w:cs="Courier New"/>
+          <w:lang w:val="pl-PL"/>
+        </w:rPr>
+        <w:t>f</w:t>
+      </w:r>
+      <w:r>
+        <w:rPr>
+          <w:rFonts w:ascii="Courier New" w:hAnsi="Courier New" w:cs="Courier New"/>
+          <w:lang w:val="pl-PL"/>
+        </w:rPr>
+        <w:t xml:space="preserve">  </w:t>
+      </w:r>
+      <w:r>
+        <w:rPr>
+          <w:rFonts w:ascii="Courier New" w:hAnsi="Courier New" w:cs="Courier New"/>
+          <w:lang w:val="pl-PL"/>
+        </w:rPr>
+        <w:t xml:space="preserve"> E</w:t>
+      </w:r>
+      <w:r>
+        <w:rPr>
+          <w:rFonts w:ascii="Courier New" w:hAnsi="Courier New" w:cs="Courier New"/>
+          <w:lang w:val="pl-PL"/>
+        </w:rPr>
+        <w:t xml:space="preserve"> </w:t>
+      </w:r>
+      <w:r>
+        <w:rPr>
+          <w:rFonts w:ascii="Courier New" w:hAnsi="Courier New" w:cs="Courier New"/>
+          <w:lang w:val="pl-PL"/>
+        </w:rPr>
+        <w:t>c</w:t>
+      </w:r>
+      <w:r>
+        <w:rPr>
+          <w:rFonts w:ascii="Courier New" w:hAnsi="Courier New" w:cs="Courier New"/>
+          <w:lang w:val="pl-PL"/>
+        </w:rPr>
+        <w:t xml:space="preserve"> </w:t>
+      </w:r>
+      <w:r>
+        <w:rPr>
+          <w:rFonts w:ascii="Courier New" w:hAnsi="Courier New" w:cs="Courier New"/>
+          <w:lang w:val="pl-PL"/>
+        </w:rPr>
+        <w:t>o</w:t>
+      </w:r>
+      <w:r>
+        <w:rPr>
+          <w:rFonts w:ascii="Courier New" w:hAnsi="Courier New" w:cs="Courier New"/>
+          <w:lang w:val="pl-PL"/>
+        </w:rPr>
+        <w:t xml:space="preserve"> </w:t>
+      </w:r>
+      <w:r>
+        <w:rPr>
+          <w:rFonts w:ascii="Courier New" w:hAnsi="Courier New" w:cs="Courier New"/>
+          <w:lang w:val="pl-PL"/>
+        </w:rPr>
+        <w:t>n</w:t>
+      </w:r>
+      <w:r>
+        <w:rPr>
+          <w:rFonts w:ascii="Courier New" w:hAnsi="Courier New" w:cs="Courier New"/>
+          <w:lang w:val="pl-PL"/>
+        </w:rPr>
+        <w:t xml:space="preserve"> </w:t>
+      </w:r>
+      <w:r>
+        <w:rPr>
+          <w:rFonts w:ascii="Courier New" w:hAnsi="Courier New" w:cs="Courier New"/>
+          <w:lang w:val="pl-PL"/>
+        </w:rPr>
+        <w:t>o</w:t>
+      </w:r>
+      <w:r>
+        <w:rPr>
+          <w:rFonts w:ascii="Courier New" w:hAnsi="Courier New" w:cs="Courier New"/>
+          <w:lang w:val="pl-PL"/>
+        </w:rPr>
+        <w:t xml:space="preserve"> </w:t>
+      </w:r>
+      <w:r>
+        <w:rPr>
+          <w:rFonts w:ascii="Courier New" w:hAnsi="Courier New" w:cs="Courier New"/>
+          <w:lang w:val="pl-PL"/>
+        </w:rPr>
+        <w:t>m</w:t>
+      </w:r>
+      <w:r>
+        <w:rPr>
+          <w:rFonts w:ascii="Courier New" w:hAnsi="Courier New" w:cs="Courier New"/>
+          <w:lang w:val="pl-PL"/>
+        </w:rPr>
+        <w:t xml:space="preserve"> </w:t>
+      </w:r>
+      <w:r>
+        <w:rPr>
+          <w:rFonts w:ascii="Courier New" w:hAnsi="Courier New" w:cs="Courier New"/>
+          <w:lang w:val="pl-PL"/>
+        </w:rPr>
+        <w:t>i</w:t>
+      </w:r>
+      <w:r>
+        <w:rPr>
+          <w:rFonts w:ascii="Courier New" w:hAnsi="Courier New" w:cs="Courier New"/>
+          <w:lang w:val="pl-PL"/>
+        </w:rPr>
+        <w:t xml:space="preserve"> </w:t>
+      </w:r>
+      <w:r>
+        <w:rPr>
+          <w:rFonts w:ascii="Courier New" w:hAnsi="Courier New" w:cs="Courier New"/>
+          <w:lang w:val="pl-PL"/>
+        </w:rPr>
+        <w:t>c</w:t>
+      </w:r>
+      <w:r>
+        <w:rPr>
+          <w:rFonts w:ascii="Courier New" w:hAnsi="Courier New" w:cs="Courier New"/>
+          <w:lang w:val="pl-PL"/>
+        </w:rPr>
+        <w:t xml:space="preserve"> </w:t>
+      </w:r>
+      <w:r>
+        <w:rPr>
+          <w:rFonts w:ascii="Courier New" w:hAnsi="Courier New" w:cs="Courier New"/>
+          <w:lang w:val="pl-PL"/>
+        </w:rPr>
+        <w:t>s</w:t>
+      </w:r>
+      <w:r>
+        <w:rPr>
+          <w:rFonts w:ascii="Courier New" w:hAnsi="Courier New" w:cs="Courier New"/>
+          <w:lang w:val="pl-PL"/>
+        </w:rPr>
+        <w:t xml:space="preserve"> </w:t>
+      </w:r>
+    </w:p>
+    <w:p>
+      <w:pPr>
+        <w:pStyle w:val="Zadanie"/>
+      </w:pPr>
+      <w:r>
+        <w:rPr>
+          <w:sz w:val="72"/>
+          <w:szCs w:val="72"/>
+        </w:rPr>
+        <w:t>!</w:t>
+      </w:r>
+      <w:r>
+        <w:t xml:space="preserve"> </w:t>
+      </w:r>
+      <w:r>
+        <w:t>The payment card is secured with a four-digit PIN code (0805). Write a program that check</w:t>
+      </w:r>
+      <w:r>
+        <w:t>s</w:t>
+      </w:r>
+      <w:r>
+        <w:t xml:space="preserve"> if the PIN code entered in the payment terminal is correct. The user has up to three </w:t>
+      </w:r>
+      <w:r>
+        <w:t xml:space="preserve">possibilities </w:t>
+      </w:r>
+      <w:r>
+        <w:t>for entering a PIN code. In case of three unsuccessful attempts, the card is blocked. Sample result:</w:t>
       </w:r>
     </w:p>
     <w:p>
@@ -3882,75 +3562,192 @@
         <w:ind w:left="1208"/>
         <w:rPr>
           <w:rFonts w:ascii="Courier New" w:hAnsi="Courier New" w:cs="Courier New"/>
-          <w:lang w:val="en-US"/>
-        </w:rPr>
-      </w:pPr>
-      <w:r>
-        <w:rPr>
-          <w:rFonts w:ascii="Courier New" w:hAnsi="Courier New" w:cs="Courier New"/>
-          <w:lang w:val="en-US"/>
-        </w:rPr>
-        <w:t>for i in range(6,-1,-3):</w:t>
-      </w:r>
-      <w:r>
-        <w:rPr>
-          <w:rFonts w:ascii="Courier New" w:hAnsi="Courier New" w:cs="Courier New"/>
-          <w:lang w:val="en-US"/>
-        </w:rPr>
-        <w:br/>
-        <w:t xml:space="preserve">    for j in range(1,4):</w:t>
-      </w:r>
-      <w:r>
-        <w:rPr>
-          <w:rFonts w:ascii="Courier New" w:hAnsi="Courier New" w:cs="Courier New"/>
-          <w:lang w:val="en-US"/>
-        </w:rPr>
-        <w:br/>
-        <w:t xml:space="preserve">        print(f' {</w:t>
-      </w:r>
-      <w:proofErr w:type="spellStart"/>
-      <w:r>
-        <w:rPr>
-          <w:rFonts w:ascii="Courier New" w:hAnsi="Courier New" w:cs="Courier New"/>
-          <w:lang w:val="en-US"/>
-        </w:rPr>
-        <w:t>i+j</w:t>
-      </w:r>
-      <w:proofErr w:type="spellEnd"/>
-      <w:r>
-        <w:rPr>
-          <w:rFonts w:ascii="Courier New" w:hAnsi="Courier New" w:cs="Courier New"/>
-          <w:lang w:val="en-US"/>
-        </w:rPr>
-        <w:t>}',end='')</w:t>
-      </w:r>
-      <w:r>
-        <w:rPr>
-          <w:rFonts w:ascii="Courier New" w:hAnsi="Courier New" w:cs="Courier New"/>
-          <w:lang w:val="en-US"/>
-        </w:rPr>
-        <w:br/>
-        <w:t xml:space="preserve">    print()</w:t>
-      </w:r>
-    </w:p>
-    <w:p>
-      <w:pPr>
-        <w:pStyle w:val="Zadanie"/>
-      </w:pPr>
-      <w:r>
-        <w:t xml:space="preserve">Write a program that displays the first </w:t>
-      </w:r>
-      <w:r>
-        <w:t>twenty</w:t>
-      </w:r>
-      <w:r>
-        <w:t xml:space="preserve"> words of the Fibonacci sequence. The sequence is defined as follows: the first term is equal to 0, the second is equal to 1, each subsequent term is the sum of the previous two. Sample result</w:t>
-      </w:r>
-      <w:r>
-        <w:t>:</w:t>
-      </w:r>
-      <w:r>
-        <w:t xml:space="preserve"> </w:t>
+        </w:rPr>
+      </w:pPr>
+      <w:r>
+        <w:rPr>
+          <w:rFonts w:ascii="Courier New" w:hAnsi="Courier New" w:cs="Courier New"/>
+        </w:rPr>
+        <w:t>Enter the PIN code</w:t>
+      </w:r>
+      <w:r>
+        <w:rPr>
+          <w:rFonts w:ascii="Courier New" w:hAnsi="Courier New" w:cs="Courier New"/>
+        </w:rPr>
+        <w:t>: 2398</w:t>
+      </w:r>
+      <w:r>
+        <w:rPr>
+          <w:rFonts w:ascii="Courier New" w:hAnsi="Courier New" w:cs="Courier New"/>
+        </w:rPr>
+        <w:br/>
+      </w:r>
+      <w:r>
+        <w:rPr>
+          <w:rFonts w:ascii="Courier New" w:hAnsi="Courier New" w:cs="Courier New"/>
+        </w:rPr>
+        <w:t>Incorrect..</w:t>
+      </w:r>
+      <w:r>
+        <w:rPr>
+          <w:rFonts w:ascii="Courier New" w:hAnsi="Courier New" w:cs="Courier New"/>
+        </w:rPr>
+        <w:t>.</w:t>
+      </w:r>
+      <w:r>
+        <w:rPr>
+          <w:rFonts w:ascii="Courier New" w:hAnsi="Courier New" w:cs="Courier New"/>
+        </w:rPr>
+        <w:br/>
+      </w:r>
+      <w:r>
+        <w:rPr>
+          <w:rFonts w:ascii="Courier New" w:hAnsi="Courier New" w:cs="Courier New"/>
+        </w:rPr>
+        <w:t>Enter the PIN code</w:t>
+      </w:r>
+      <w:r>
+        <w:rPr>
+          <w:rFonts w:ascii="Courier New" w:hAnsi="Courier New" w:cs="Courier New"/>
+        </w:rPr>
+        <w:t>: 0912</w:t>
+      </w:r>
+      <w:r>
+        <w:rPr>
+          <w:rFonts w:ascii="Courier New" w:hAnsi="Courier New" w:cs="Courier New"/>
+        </w:rPr>
+        <w:br/>
+      </w:r>
+      <w:r>
+        <w:rPr>
+          <w:rFonts w:ascii="Courier New" w:hAnsi="Courier New" w:cs="Courier New"/>
+        </w:rPr>
+        <w:t>Incorrect..</w:t>
+      </w:r>
+      <w:r>
+        <w:rPr>
+          <w:rFonts w:ascii="Courier New" w:hAnsi="Courier New" w:cs="Courier New"/>
+        </w:rPr>
+        <w:t>.</w:t>
+      </w:r>
+      <w:r>
+        <w:rPr>
+          <w:rFonts w:ascii="Courier New" w:hAnsi="Courier New" w:cs="Courier New"/>
+        </w:rPr>
+        <w:br/>
+      </w:r>
+      <w:r>
+        <w:rPr>
+          <w:rFonts w:ascii="Courier New" w:hAnsi="Courier New" w:cs="Courier New"/>
+        </w:rPr>
+        <w:t>Enter the PIN code</w:t>
+      </w:r>
+      <w:r>
+        <w:rPr>
+          <w:rFonts w:ascii="Courier New" w:hAnsi="Courier New" w:cs="Courier New"/>
+        </w:rPr>
+        <w:t>: 7860</w:t>
+      </w:r>
+      <w:r>
+        <w:rPr>
+          <w:rFonts w:ascii="Courier New" w:hAnsi="Courier New" w:cs="Courier New"/>
+        </w:rPr>
+        <w:br/>
+      </w:r>
+      <w:r>
+        <w:rPr>
+          <w:rFonts w:ascii="Courier New" w:hAnsi="Courier New" w:cs="Courier New"/>
+        </w:rPr>
+        <w:t>Incorrect..</w:t>
+      </w:r>
+      <w:r>
+        <w:rPr>
+          <w:rFonts w:ascii="Courier New" w:hAnsi="Courier New" w:cs="Courier New"/>
+        </w:rPr>
+        <w:t>.</w:t>
+      </w:r>
+      <w:r>
+        <w:rPr>
+          <w:rFonts w:ascii="Courier New" w:hAnsi="Courier New" w:cs="Courier New"/>
+        </w:rPr>
+        <w:br/>
+      </w:r>
+      <w:r>
+        <w:rPr>
+          <w:rFonts w:ascii="Courier New" w:hAnsi="Courier New" w:cs="Courier New"/>
+        </w:rPr>
+        <w:t>Sorry, your</w:t>
+      </w:r>
+      <w:r>
+        <w:rPr>
+          <w:rFonts w:ascii="Courier New" w:hAnsi="Courier New" w:cs="Courier New"/>
+        </w:rPr>
+        <w:t xml:space="preserve"> payment card </w:t>
+      </w:r>
+      <w:r>
+        <w:rPr>
+          <w:rFonts w:ascii="Courier New" w:hAnsi="Courier New" w:cs="Courier New"/>
+        </w:rPr>
+        <w:t>has been</w:t>
+      </w:r>
+      <w:r>
+        <w:rPr>
+          <w:rFonts w:ascii="Courier New" w:hAnsi="Courier New" w:cs="Courier New"/>
+        </w:rPr>
+        <w:t xml:space="preserve"> blocked</w:t>
+      </w:r>
+      <w:r>
+        <w:rPr>
+          <w:rFonts w:ascii="Courier New" w:hAnsi="Courier New" w:cs="Courier New"/>
+        </w:rPr>
+        <w:t>.</w:t>
+      </w:r>
+    </w:p>
+    <w:p>
+      <w:pPr>
+        <w:pStyle w:val="Zadanie"/>
+      </w:pPr>
+      <w:r>
+        <w:t>A</w:t>
+      </w:r>
+      <w:r>
+        <w:t xml:space="preserve"> computer numeric keyboard has the arrangement of the keys as below. The included program code displays the computer keyboard. Analy</w:t>
+      </w:r>
+      <w:r>
+        <w:t>s</w:t>
+      </w:r>
+      <w:r>
+        <w:t xml:space="preserve">e the program in terms of the displayed results. Do you understand each program </w:t>
+      </w:r>
+      <w:r>
+        <w:t>statement</w:t>
+      </w:r>
+      <w:r>
+        <w:t xml:space="preserve">? Then make a change in your program code. Replace the </w:t>
+      </w:r>
+      <w:r>
+        <w:t>‘</w:t>
+      </w:r>
+      <w:r>
+        <w:t>for</w:t>
+      </w:r>
+      <w:r>
+        <w:t>’</w:t>
+      </w:r>
+      <w:r>
+        <w:t xml:space="preserve"> with a </w:t>
+      </w:r>
+      <w:r>
+        <w:t>‘</w:t>
+      </w:r>
+      <w:r>
+        <w:t>while</w:t>
+      </w:r>
+      <w:r>
+        <w:t>’</w:t>
+      </w:r>
+      <w:r>
+        <w:t xml:space="preserve"> statement.</w:t>
       </w:r>
     </w:p>
     <w:p>
@@ -3961,9 +3758,33 @@
           <w:numId w:val="0"/>
         </w:numPr>
         <w:ind w:left="1208"/>
-      </w:pPr>
-      <w:r>
-        <w:t>https://en.wikipedia.org/wiki/Fibonacci_number</w:t>
+        <w:rPr>
+          <w:rFonts w:ascii="Courier New" w:hAnsi="Courier New" w:cs="Courier New"/>
+          <w:lang w:val="en-US"/>
+        </w:rPr>
+      </w:pPr>
+      <w:r>
+        <w:rPr>
+          <w:rFonts w:ascii="Courier New" w:hAnsi="Courier New" w:cs="Courier New"/>
+          <w:lang w:val="en-US"/>
+        </w:rPr>
+        <w:t>7 8 9</w:t>
+      </w:r>
+      <w:r>
+        <w:rPr>
+          <w:rFonts w:ascii="Courier New" w:hAnsi="Courier New" w:cs="Courier New"/>
+          <w:lang w:val="en-US"/>
+        </w:rPr>
+        <w:br/>
+        <w:t>4 5 6</w:t>
+      </w:r>
+      <w:r>
+        <w:rPr>
+          <w:rFonts w:ascii="Courier New" w:hAnsi="Courier New" w:cs="Courier New"/>
+          <w:lang w:val="en-US"/>
+        </w:rPr>
+        <w:br/>
+        <w:t>1 2 3</w:t>
       </w:r>
     </w:p>
     <w:p>
@@ -3976,27 +3797,59 @@
         <w:ind w:left="1208"/>
         <w:rPr>
           <w:rFonts w:ascii="Courier New" w:hAnsi="Courier New" w:cs="Courier New"/>
-        </w:rPr>
-      </w:pPr>
-      <w:r>
-        <w:rPr>
-          <w:rFonts w:ascii="Courier New" w:hAnsi="Courier New" w:cs="Courier New"/>
-        </w:rPr>
-        <w:t>0 1 1 2 3 5 8 13 21 34 ...</w:t>
-      </w:r>
-    </w:p>
-    <w:p>
-      <w:pPr>
-        <w:pStyle w:val="Zadanie"/>
-      </w:pPr>
-      <w:r>
-        <w:t>Write a program that calculate</w:t>
-      </w:r>
-      <w:r>
-        <w:t>s</w:t>
-      </w:r>
-      <w:r>
-        <w:t xml:space="preserve"> the sum and arithmetic mean of numbers entered from the keyboard. Entering 0 ends entering numbers. Sample result:</w:t>
+          <w:lang w:val="en-US"/>
+        </w:rPr>
+      </w:pPr>
+      <w:r>
+        <w:rPr>
+          <w:rFonts w:ascii="Courier New" w:hAnsi="Courier New" w:cs="Courier New"/>
+          <w:lang w:val="en-US"/>
+        </w:rPr>
+        <w:t>for i in range(6,-1,-3):</w:t>
+      </w:r>
+      <w:r>
+        <w:rPr>
+          <w:rFonts w:ascii="Courier New" w:hAnsi="Courier New" w:cs="Courier New"/>
+          <w:lang w:val="en-US"/>
+        </w:rPr>
+        <w:br/>
+        <w:t xml:space="preserve">    for j in range(1,4):</w:t>
+      </w:r>
+      <w:r>
+        <w:rPr>
+          <w:rFonts w:ascii="Courier New" w:hAnsi="Courier New" w:cs="Courier New"/>
+          <w:lang w:val="en-US"/>
+        </w:rPr>
+        <w:br/>
+        <w:t xml:space="preserve">        print(f' {i+j}',end='')</w:t>
+      </w:r>
+      <w:r>
+        <w:rPr>
+          <w:rFonts w:ascii="Courier New" w:hAnsi="Courier New" w:cs="Courier New"/>
+          <w:lang w:val="en-US"/>
+        </w:rPr>
+        <w:br/>
+        <w:t xml:space="preserve">    print()</w:t>
+      </w:r>
+    </w:p>
+    <w:p>
+      <w:pPr>
+        <w:pStyle w:val="Zadanie"/>
+      </w:pPr>
+      <w:r>
+        <w:t xml:space="preserve">Write a program that displays the first </w:t>
+      </w:r>
+      <w:r>
+        <w:t>twenty</w:t>
+      </w:r>
+      <w:r>
+        <w:t xml:space="preserve"> words of the Fibonacci sequence. The sequence is defined as follows: the first term is equal to 0, the second is equal to 1, each subsequent term is the sum of the previous two. Sample result</w:t>
+      </w:r>
+      <w:r>
+        <w:t>:</w:t>
+      </w:r>
+      <w:r>
+        <w:t xml:space="preserve"> </w:t>
       </w:r>
     </w:p>
     <w:p>
@@ -4007,135 +3860,9 @@
           <w:numId w:val="0"/>
         </w:numPr>
         <w:ind w:left="1208"/>
-        <w:rPr>
-          <w:rFonts w:ascii="Courier New" w:hAnsi="Courier New" w:cs="Courier New"/>
-        </w:rPr>
-      </w:pPr>
-      <w:r>
-        <w:rPr>
-          <w:rFonts w:ascii="Courier New" w:hAnsi="Courier New" w:cs="Courier New"/>
-        </w:rPr>
-        <w:t>Enter number</w:t>
-      </w:r>
-      <w:r>
-        <w:rPr>
-          <w:rFonts w:ascii="Courier New" w:hAnsi="Courier New" w:cs="Courier New"/>
-        </w:rPr>
-        <w:t>: 15</w:t>
-      </w:r>
-      <w:r>
-        <w:rPr>
-          <w:rFonts w:ascii="Courier New" w:hAnsi="Courier New" w:cs="Courier New"/>
-        </w:rPr>
-        <w:br/>
-      </w:r>
-      <w:r>
-        <w:rPr>
-          <w:rFonts w:ascii="Courier New" w:hAnsi="Courier New" w:cs="Courier New"/>
-        </w:rPr>
-        <w:t>Enter number</w:t>
-      </w:r>
-      <w:r>
-        <w:rPr>
-          <w:rFonts w:ascii="Courier New" w:hAnsi="Courier New" w:cs="Courier New"/>
-        </w:rPr>
-        <w:t>: 8</w:t>
-      </w:r>
-      <w:r>
-        <w:rPr>
-          <w:rFonts w:ascii="Courier New" w:hAnsi="Courier New" w:cs="Courier New"/>
-        </w:rPr>
-        <w:br/>
-      </w:r>
-      <w:r>
-        <w:rPr>
-          <w:rFonts w:ascii="Courier New" w:hAnsi="Courier New" w:cs="Courier New"/>
-        </w:rPr>
-        <w:t>Enter number</w:t>
-      </w:r>
-      <w:r>
-        <w:rPr>
-          <w:rFonts w:ascii="Courier New" w:hAnsi="Courier New" w:cs="Courier New"/>
-        </w:rPr>
-        <w:t>: 10</w:t>
-      </w:r>
-      <w:r>
-        <w:rPr>
-          <w:rFonts w:ascii="Courier New" w:hAnsi="Courier New" w:cs="Courier New"/>
-        </w:rPr>
-        <w:br/>
-      </w:r>
-      <w:r>
-        <w:rPr>
-          <w:rFonts w:ascii="Courier New" w:hAnsi="Courier New" w:cs="Courier New"/>
-        </w:rPr>
-        <w:t>Enter number</w:t>
-      </w:r>
-      <w:r>
-        <w:rPr>
-          <w:rFonts w:ascii="Courier New" w:hAnsi="Courier New" w:cs="Courier New"/>
-        </w:rPr>
-        <w:t>: 0</w:t>
-      </w:r>
-      <w:r>
-        <w:rPr>
-          <w:rFonts w:ascii="Courier New" w:hAnsi="Courier New" w:cs="Courier New"/>
-        </w:rPr>
-        <w:br/>
-        <w:t>RE</w:t>
-      </w:r>
-      <w:r>
-        <w:rPr>
-          <w:rFonts w:ascii="Courier New" w:hAnsi="Courier New" w:cs="Courier New"/>
-        </w:rPr>
-        <w:t>SULT</w:t>
-      </w:r>
-      <w:r>
-        <w:rPr>
-          <w:rFonts w:ascii="Courier New" w:hAnsi="Courier New" w:cs="Courier New"/>
-        </w:rPr>
-        <w:t xml:space="preserve">: </w:t>
-      </w:r>
-      <w:r>
-        <w:rPr>
-          <w:rFonts w:ascii="Courier New" w:hAnsi="Courier New" w:cs="Courier New"/>
-        </w:rPr>
-        <w:t>Quantity</w:t>
-      </w:r>
-      <w:r>
-        <w:rPr>
-          <w:rFonts w:ascii="Courier New" w:hAnsi="Courier New" w:cs="Courier New"/>
-        </w:rPr>
-        <w:t xml:space="preserve">=3, Sum=33, </w:t>
-      </w:r>
-      <w:r>
-        <w:rPr>
-          <w:rFonts w:ascii="Courier New" w:hAnsi="Courier New" w:cs="Courier New"/>
-        </w:rPr>
-        <w:t>Mean</w:t>
-      </w:r>
-      <w:r>
-        <w:rPr>
-          <w:rFonts w:ascii="Courier New" w:hAnsi="Courier New" w:cs="Courier New"/>
-        </w:rPr>
-        <w:t>=11</w:t>
-      </w:r>
-    </w:p>
-    <w:p>
-      <w:pPr>
-        <w:pStyle w:val="Zadanie"/>
-      </w:pPr>
-      <w:r>
-        <w:t xml:space="preserve">A natural number greater than 1 is called a prime if it has exactly 2 natural factors with the values 1 and this number. Write a program that finds N leading prime numbers. Read the value of N from the keyboard. Using </w:t>
-      </w:r>
-      <w:r>
-        <w:t xml:space="preserve">loop statements </w:t>
-      </w:r>
-      <w:r>
-        <w:t>check that the number N is divisible only by 1 and by N</w:t>
-      </w:r>
-      <w:r>
-        <w:t>.</w:t>
+      </w:pPr>
+      <w:r>
+        <w:t>https://en.wikipedia.org/wiki/Fibonacci_number</w:t>
       </w:r>
     </w:p>
     <w:p>
@@ -4154,6 +3881,202 @@
         <w:rPr>
           <w:rFonts w:ascii="Courier New" w:hAnsi="Courier New" w:cs="Courier New"/>
         </w:rPr>
+        <w:t>0 1 1 2 3 5 8 13 21 34 ...</w:t>
+      </w:r>
+    </w:p>
+    <w:p>
+      <w:pPr>
+        <w:pStyle w:val="Zadanie"/>
+        <w:numPr>
+          <w:ilvl w:val="0"/>
+          <w:numId w:val="0"/>
+        </w:numPr>
+        <w:ind w:left="1208"/>
+        <w:rPr>
+          <w:rFonts w:ascii="Courier New" w:hAnsi="Courier New" w:cs="Courier New"/>
+          <w:lang w:val="ru-RU"/>
+        </w:rPr>
+      </w:pPr>
+      <w:r>
+        <w:rPr>
+          <w:rFonts w:ascii="Courier New" w:hAnsi="Courier New" w:cs="Courier New"/>
+          <w:lang w:val="ru-RU"/>
+        </w:rPr>
+        <w:t>--------------------------------------</w:t>
+      </w:r>
+      <w:bookmarkStart w:id="1" w:name="_GoBack"/>
+      <w:bookmarkEnd w:id="1"/>
+    </w:p>
+    <w:p>
+      <w:pPr>
+        <w:pStyle w:val="Zadanie"/>
+      </w:pPr>
+      <w:r>
+        <w:t>Write a program that calculate</w:t>
+      </w:r>
+      <w:r>
+        <w:t>s</w:t>
+      </w:r>
+      <w:r>
+        <w:t xml:space="preserve"> the sum and arithmetic mean of numbers entered from the keyboard. Entering 0 ends entering numbers. Sample result:</w:t>
+      </w:r>
+    </w:p>
+    <w:p>
+      <w:pPr>
+        <w:pStyle w:val="Zadanie"/>
+        <w:numPr>
+          <w:ilvl w:val="0"/>
+          <w:numId w:val="0"/>
+        </w:numPr>
+        <w:ind w:left="1208"/>
+        <w:rPr>
+          <w:rFonts w:ascii="Courier New" w:hAnsi="Courier New" w:cs="Courier New"/>
+        </w:rPr>
+      </w:pPr>
+      <w:r>
+        <w:rPr>
+          <w:rFonts w:ascii="Courier New" w:hAnsi="Courier New" w:cs="Courier New"/>
+        </w:rPr>
+        <w:t>Enter number</w:t>
+      </w:r>
+      <w:r>
+        <w:rPr>
+          <w:rFonts w:ascii="Courier New" w:hAnsi="Courier New" w:cs="Courier New"/>
+        </w:rPr>
+        <w:t>: 15</w:t>
+      </w:r>
+      <w:r>
+        <w:rPr>
+          <w:rFonts w:ascii="Courier New" w:hAnsi="Courier New" w:cs="Courier New"/>
+        </w:rPr>
+        <w:br/>
+      </w:r>
+      <w:r>
+        <w:rPr>
+          <w:rFonts w:ascii="Courier New" w:hAnsi="Courier New" w:cs="Courier New"/>
+        </w:rPr>
+        <w:t>Enter number</w:t>
+      </w:r>
+      <w:r>
+        <w:rPr>
+          <w:rFonts w:ascii="Courier New" w:hAnsi="Courier New" w:cs="Courier New"/>
+        </w:rPr>
+        <w:t>: 8</w:t>
+      </w:r>
+      <w:r>
+        <w:rPr>
+          <w:rFonts w:ascii="Courier New" w:hAnsi="Courier New" w:cs="Courier New"/>
+        </w:rPr>
+        <w:br/>
+      </w:r>
+      <w:r>
+        <w:rPr>
+          <w:rFonts w:ascii="Courier New" w:hAnsi="Courier New" w:cs="Courier New"/>
+        </w:rPr>
+        <w:lastRenderedPageBreak/>
+        <w:t>Enter number</w:t>
+      </w:r>
+      <w:r>
+        <w:rPr>
+          <w:rFonts w:ascii="Courier New" w:hAnsi="Courier New" w:cs="Courier New"/>
+        </w:rPr>
+        <w:t>: 10</w:t>
+      </w:r>
+      <w:r>
+        <w:rPr>
+          <w:rFonts w:ascii="Courier New" w:hAnsi="Courier New" w:cs="Courier New"/>
+        </w:rPr>
+        <w:br/>
+      </w:r>
+      <w:r>
+        <w:rPr>
+          <w:rFonts w:ascii="Courier New" w:hAnsi="Courier New" w:cs="Courier New"/>
+        </w:rPr>
+        <w:t>Enter number</w:t>
+      </w:r>
+      <w:r>
+        <w:rPr>
+          <w:rFonts w:ascii="Courier New" w:hAnsi="Courier New" w:cs="Courier New"/>
+        </w:rPr>
+        <w:t>: 0</w:t>
+      </w:r>
+      <w:r>
+        <w:rPr>
+          <w:rFonts w:ascii="Courier New" w:hAnsi="Courier New" w:cs="Courier New"/>
+        </w:rPr>
+        <w:br/>
+        <w:t>RE</w:t>
+      </w:r>
+      <w:r>
+        <w:rPr>
+          <w:rFonts w:ascii="Courier New" w:hAnsi="Courier New" w:cs="Courier New"/>
+        </w:rPr>
+        <w:t>SULT</w:t>
+      </w:r>
+      <w:r>
+        <w:rPr>
+          <w:rFonts w:ascii="Courier New" w:hAnsi="Courier New" w:cs="Courier New"/>
+        </w:rPr>
+        <w:t xml:space="preserve">: </w:t>
+      </w:r>
+      <w:r>
+        <w:rPr>
+          <w:rFonts w:ascii="Courier New" w:hAnsi="Courier New" w:cs="Courier New"/>
+        </w:rPr>
+        <w:t>Quantity</w:t>
+      </w:r>
+      <w:r>
+        <w:rPr>
+          <w:rFonts w:ascii="Courier New" w:hAnsi="Courier New" w:cs="Courier New"/>
+        </w:rPr>
+        <w:t xml:space="preserve">=3, Sum=33, </w:t>
+      </w:r>
+      <w:r>
+        <w:rPr>
+          <w:rFonts w:ascii="Courier New" w:hAnsi="Courier New" w:cs="Courier New"/>
+        </w:rPr>
+        <w:t>Mean</w:t>
+      </w:r>
+      <w:r>
+        <w:rPr>
+          <w:rFonts w:ascii="Courier New" w:hAnsi="Courier New" w:cs="Courier New"/>
+        </w:rPr>
+        <w:t>=11</w:t>
+      </w:r>
+    </w:p>
+    <w:p>
+      <w:pPr>
+        <w:pStyle w:val="Zadanie"/>
+      </w:pPr>
+      <w:r>
+        <w:t xml:space="preserve">A natural number greater than 1 is called a prime if it has exactly 2 natural factors with the values 1 and this number. Write a program that finds N leading prime numbers. Read the value of N from the keyboard. Using </w:t>
+      </w:r>
+      <w:r>
+        <w:t xml:space="preserve">loop statements </w:t>
+      </w:r>
+      <w:r>
+        <w:t>check that the number N is divisible only by 1 and by N</w:t>
+      </w:r>
+      <w:r>
+        <w:t>.</w:t>
+      </w:r>
+    </w:p>
+    <w:p>
+      <w:pPr>
+        <w:pStyle w:val="Zadanie"/>
+        <w:numPr>
+          <w:ilvl w:val="0"/>
+          <w:numId w:val="0"/>
+        </w:numPr>
+        <w:ind w:left="1208"/>
+        <w:rPr>
+          <w:rFonts w:ascii="Courier New" w:hAnsi="Courier New" w:cs="Courier New"/>
+        </w:rPr>
+      </w:pPr>
+      <w:r>
+        <w:rPr>
+          <w:rFonts w:ascii="Courier New" w:hAnsi="Courier New" w:cs="Courier New"/>
+        </w:rPr>
         <w:t>Prim</w:t>
       </w:r>
       <w:r>
@@ -4180,7 +4103,6 @@
         <w:pStyle w:val="Zadanie"/>
       </w:pPr>
       <w:r>
-        <w:lastRenderedPageBreak/>
         <w:t>Write a program that displays a lottery coupon (numbers from 1 to 49) in the format as below.</w:t>
       </w:r>
     </w:p>
@@ -4298,7 +4220,7 @@
 </file>
 
 <file path=word/endnotes.xml><?xml version="1.0" encoding="utf-8"?>
-<w:endnotes xmlns:wpc="http://schemas.microsoft.com/office/word/2010/wordprocessingCanvas" xmlns:cx="http://schemas.microsoft.com/office/drawing/2014/chartex" xmlns:cx1="http://schemas.microsoft.com/office/drawing/2015/9/8/chartex" xmlns:cx2="http://schemas.microsoft.com/office/drawing/2015/10/21/chartex" xmlns:cx3="http://schemas.microsoft.com/office/drawing/2016/5/9/chartex" xmlns:cx4="http://schemas.microsoft.com/office/drawing/2016/5/10/chartex" xmlns:cx5="http://schemas.microsoft.com/office/drawing/2016/5/11/chartex" xmlns:cx6="http://schemas.microsoft.com/office/drawing/2016/5/12/chartex" xmlns:cx7="http://schemas.microsoft.com/office/drawing/2016/5/13/chartex" xmlns:cx8="http://schemas.microsoft.com/office/drawing/2016/5/14/chartex" xmlns:mc="http://schemas.openxmlformats.org/markup-compatibility/2006" xmlns:aink="http://schemas.microsoft.com/office/drawing/2016/ink" xmlns:am3d="http://schemas.microsoft.com/office/drawing/2017/model3d" xmlns:o="urn:schemas-microsoft-com:office:office" xmlns:oel="http://schemas.microsoft.com/office/2019/extlst" xmlns:r="http://schemas.openxmlformats.org/officeDocument/2006/relationships" xmlns:m="http://schemas.openxmlformats.org/officeDocument/2006/math" xmlns:v="urn:schemas-microsoft-com:vml" xmlns:wp14="http://schemas.microsoft.com/office/word/2010/wordprocessingDrawing" xmlns:wp="http://schemas.openxmlformats.org/drawingml/2006/wordprocessingDrawing" xmlns:w10="urn:schemas-microsoft-com:office:word" xmlns:w="http://schemas.openxmlformats.org/wordprocessingml/2006/main" xmlns:w14="http://schemas.microsoft.com/office/word/2010/wordml" xmlns:w15="http://schemas.microsoft.com/office/word/2012/wordml" xmlns:w16cex="http://schemas.microsoft.com/office/word/2018/wordml/cex" xmlns:w16cid="http://schemas.microsoft.com/office/word/2016/wordml/cid" xmlns:w16="http://schemas.microsoft.com/office/word/2018/wordml" xmlns:w16sdtdh="http://schemas.microsoft.com/office/word/2020/wordml/sdtdatahash" xmlns:w16se="http://schemas.microsoft.com/office/word/2015/wordml/symex" xmlns:wpg="http://schemas.microsoft.com/office/word/2010/wordprocessingGroup" xmlns:wpi="http://schemas.microsoft.com/office/word/2010/wordprocessingInk" xmlns:wne="http://schemas.microsoft.com/office/word/2006/wordml" xmlns:wps="http://schemas.microsoft.com/office/word/2010/wordprocessingShape" mc:Ignorable="w14 w15 w16se w16cid w16 w16cex w16sdtdh wp14">
+<w:endnotes xmlns:wpc="http://schemas.microsoft.com/office/word/2010/wordprocessingCanvas" xmlns:cx="http://schemas.microsoft.com/office/drawing/2014/chartex" xmlns:cx1="http://schemas.microsoft.com/office/drawing/2015/9/8/chartex" xmlns:cx2="http://schemas.microsoft.com/office/drawing/2015/10/21/chartex" xmlns:cx3="http://schemas.microsoft.com/office/drawing/2016/5/9/chartex" xmlns:cx4="http://schemas.microsoft.com/office/drawing/2016/5/10/chartex" xmlns:cx5="http://schemas.microsoft.com/office/drawing/2016/5/11/chartex" xmlns:cx6="http://schemas.microsoft.com/office/drawing/2016/5/12/chartex" xmlns:cx7="http://schemas.microsoft.com/office/drawing/2016/5/13/chartex" xmlns:cx8="http://schemas.microsoft.com/office/drawing/2016/5/14/chartex" xmlns:mc="http://schemas.openxmlformats.org/markup-compatibility/2006" xmlns:aink="http://schemas.microsoft.com/office/drawing/2016/ink" xmlns:am3d="http://schemas.microsoft.com/office/drawing/2017/model3d" xmlns:o="urn:schemas-microsoft-com:office:office" xmlns:r="http://schemas.openxmlformats.org/officeDocument/2006/relationships" xmlns:m="http://schemas.openxmlformats.org/officeDocument/2006/math" xmlns:v="urn:schemas-microsoft-com:vml" xmlns:wp14="http://schemas.microsoft.com/office/word/2010/wordprocessingDrawing" xmlns:wp="http://schemas.openxmlformats.org/drawingml/2006/wordprocessingDrawing" xmlns:w10="urn:schemas-microsoft-com:office:word" xmlns:w="http://schemas.openxmlformats.org/wordprocessingml/2006/main" xmlns:w14="http://schemas.microsoft.com/office/word/2010/wordml" xmlns:w15="http://schemas.microsoft.com/office/word/2012/wordml" xmlns:w16cid="http://schemas.microsoft.com/office/word/2016/wordml/cid" xmlns:w16se="http://schemas.microsoft.com/office/word/2015/wordml/symex" xmlns:wpg="http://schemas.microsoft.com/office/word/2010/wordprocessingGroup" xmlns:wpi="http://schemas.microsoft.com/office/word/2010/wordprocessingInk" xmlns:wne="http://schemas.microsoft.com/office/word/2006/wordml" xmlns:wps="http://schemas.microsoft.com/office/word/2010/wordprocessingShape" mc:Ignorable="w14 w15 w16se w16cid wp14">
   <w:endnote w:type="separator" w:id="-1">
     <w:p>
       <w:pPr>
@@ -4323,7 +4245,7 @@
 </file>
 
 <file path=word/footer1.xml><?xml version="1.0" encoding="utf-8"?>
-<w:ftr xmlns:wpc="http://schemas.microsoft.com/office/word/2010/wordprocessingCanvas" xmlns:cx="http://schemas.microsoft.com/office/drawing/2014/chartex" xmlns:cx1="http://schemas.microsoft.com/office/drawing/2015/9/8/chartex" xmlns:cx2="http://schemas.microsoft.com/office/drawing/2015/10/21/chartex" xmlns:cx3="http://schemas.microsoft.com/office/drawing/2016/5/9/chartex" xmlns:cx4="http://schemas.microsoft.com/office/drawing/2016/5/10/chartex" xmlns:cx5="http://schemas.microsoft.com/office/drawing/2016/5/11/chartex" xmlns:cx6="http://schemas.microsoft.com/office/drawing/2016/5/12/chartex" xmlns:cx7="http://schemas.microsoft.com/office/drawing/2016/5/13/chartex" xmlns:cx8="http://schemas.microsoft.com/office/drawing/2016/5/14/chartex" xmlns:mc="http://schemas.openxmlformats.org/markup-compatibility/2006" xmlns:aink="http://schemas.microsoft.com/office/drawing/2016/ink" xmlns:am3d="http://schemas.microsoft.com/office/drawing/2017/model3d" xmlns:o="urn:schemas-microsoft-com:office:office" xmlns:oel="http://schemas.microsoft.com/office/2019/extlst" xmlns:r="http://schemas.openxmlformats.org/officeDocument/2006/relationships" xmlns:m="http://schemas.openxmlformats.org/officeDocument/2006/math" xmlns:v="urn:schemas-microsoft-com:vml" xmlns:wp14="http://schemas.microsoft.com/office/word/2010/wordprocessingDrawing" xmlns:wp="http://schemas.openxmlformats.org/drawingml/2006/wordprocessingDrawing" xmlns:w10="urn:schemas-microsoft-com:office:word" xmlns:w="http://schemas.openxmlformats.org/wordprocessingml/2006/main" xmlns:w14="http://schemas.microsoft.com/office/word/2010/wordml" xmlns:w15="http://schemas.microsoft.com/office/word/2012/wordml" xmlns:w16cex="http://schemas.microsoft.com/office/word/2018/wordml/cex" xmlns:w16cid="http://schemas.microsoft.com/office/word/2016/wordml/cid" xmlns:w16="http://schemas.microsoft.com/office/word/2018/wordml" xmlns:w16sdtdh="http://schemas.microsoft.com/office/word/2020/wordml/sdtdatahash" xmlns:w16se="http://schemas.microsoft.com/office/word/2015/wordml/symex" xmlns:wpg="http://schemas.microsoft.com/office/word/2010/wordprocessingGroup" xmlns:wpi="http://schemas.microsoft.com/office/word/2010/wordprocessingInk" xmlns:wne="http://schemas.microsoft.com/office/word/2006/wordml" xmlns:wps="http://schemas.microsoft.com/office/word/2010/wordprocessingShape" mc:Ignorable="w14 w15 w16se w16cid w16 w16cex w16sdtdh wp14">
+<w:ftr xmlns:wpc="http://schemas.microsoft.com/office/word/2010/wordprocessingCanvas" xmlns:cx="http://schemas.microsoft.com/office/drawing/2014/chartex" xmlns:cx1="http://schemas.microsoft.com/office/drawing/2015/9/8/chartex" xmlns:cx2="http://schemas.microsoft.com/office/drawing/2015/10/21/chartex" xmlns:cx3="http://schemas.microsoft.com/office/drawing/2016/5/9/chartex" xmlns:cx4="http://schemas.microsoft.com/office/drawing/2016/5/10/chartex" xmlns:cx5="http://schemas.microsoft.com/office/drawing/2016/5/11/chartex" xmlns:cx6="http://schemas.microsoft.com/office/drawing/2016/5/12/chartex" xmlns:cx7="http://schemas.microsoft.com/office/drawing/2016/5/13/chartex" xmlns:cx8="http://schemas.microsoft.com/office/drawing/2016/5/14/chartex" xmlns:mc="http://schemas.openxmlformats.org/markup-compatibility/2006" xmlns:aink="http://schemas.microsoft.com/office/drawing/2016/ink" xmlns:am3d="http://schemas.microsoft.com/office/drawing/2017/model3d" xmlns:o="urn:schemas-microsoft-com:office:office" xmlns:r="http://schemas.openxmlformats.org/officeDocument/2006/relationships" xmlns:m="http://schemas.openxmlformats.org/officeDocument/2006/math" xmlns:v="urn:schemas-microsoft-com:vml" xmlns:wp14="http://schemas.microsoft.com/office/word/2010/wordprocessingDrawing" xmlns:wp="http://schemas.openxmlformats.org/drawingml/2006/wordprocessingDrawing" xmlns:w10="urn:schemas-microsoft-com:office:word" xmlns:w="http://schemas.openxmlformats.org/wordprocessingml/2006/main" xmlns:w14="http://schemas.microsoft.com/office/word/2010/wordml" xmlns:w15="http://schemas.microsoft.com/office/word/2012/wordml" xmlns:w16cid="http://schemas.microsoft.com/office/word/2016/wordml/cid" xmlns:w16se="http://schemas.microsoft.com/office/word/2015/wordml/symex" xmlns:wpg="http://schemas.microsoft.com/office/word/2010/wordprocessingGroup" xmlns:wpi="http://schemas.microsoft.com/office/word/2010/wordprocessingInk" xmlns:wne="http://schemas.microsoft.com/office/word/2006/wordml" xmlns:wps="http://schemas.microsoft.com/office/word/2010/wordprocessingShape" mc:Ignorable="w14 w15 w16se w16cid wp14">
   <w:sdt>
     <w:sdtPr>
       <w:id w:val="1517344788"/>
@@ -4340,7 +4262,7 @@
     <w:sdtContent>
       <w:p>
         <w:pPr>
-          <w:pStyle w:val="Stopka"/>
+          <w:pStyle w:val="a8"/>
           <w:jc w:val="center"/>
         </w:pPr>
         <w:r>
@@ -4369,14 +4291,14 @@
   </w:sdt>
   <w:p>
     <w:pPr>
-      <w:pStyle w:val="Stopka"/>
+      <w:pStyle w:val="a8"/>
     </w:pPr>
   </w:p>
 </w:ftr>
 </file>
 
 <file path=word/footnotes.xml><?xml version="1.0" encoding="utf-8"?>
-<w:footnotes xmlns:wpc="http://schemas.microsoft.com/office/word/2010/wordprocessingCanvas" xmlns:cx="http://schemas.microsoft.com/office/drawing/2014/chartex" xmlns:cx1="http://schemas.microsoft.com/office/drawing/2015/9/8/chartex" xmlns:cx2="http://schemas.microsoft.com/office/drawing/2015/10/21/chartex" xmlns:cx3="http://schemas.microsoft.com/office/drawing/2016/5/9/chartex" xmlns:cx4="http://schemas.microsoft.com/office/drawing/2016/5/10/chartex" xmlns:cx5="http://schemas.microsoft.com/office/drawing/2016/5/11/chartex" xmlns:cx6="http://schemas.microsoft.com/office/drawing/2016/5/12/chartex" xmlns:cx7="http://schemas.microsoft.com/office/drawing/2016/5/13/chartex" xmlns:cx8="http://schemas.microsoft.com/office/drawing/2016/5/14/chartex" xmlns:mc="http://schemas.openxmlformats.org/markup-compatibility/2006" xmlns:aink="http://schemas.microsoft.com/office/drawing/2016/ink" xmlns:am3d="http://schemas.microsoft.com/office/drawing/2017/model3d" xmlns:o="urn:schemas-microsoft-com:office:office" xmlns:oel="http://schemas.microsoft.com/office/2019/extlst" xmlns:r="http://schemas.openxmlformats.org/officeDocument/2006/relationships" xmlns:m="http://schemas.openxmlformats.org/officeDocument/2006/math" xmlns:v="urn:schemas-microsoft-com:vml" xmlns:wp14="http://schemas.microsoft.com/office/word/2010/wordprocessingDrawing" xmlns:wp="http://schemas.openxmlformats.org/drawingml/2006/wordprocessingDrawing" xmlns:w10="urn:schemas-microsoft-com:office:word" xmlns:w="http://schemas.openxmlformats.org/wordprocessingml/2006/main" xmlns:w14="http://schemas.microsoft.com/office/word/2010/wordml" xmlns:w15="http://schemas.microsoft.com/office/word/2012/wordml" xmlns:w16cex="http://schemas.microsoft.com/office/word/2018/wordml/cex" xmlns:w16cid="http://schemas.microsoft.com/office/word/2016/wordml/cid" xmlns:w16="http://schemas.microsoft.com/office/word/2018/wordml" xmlns:w16sdtdh="http://schemas.microsoft.com/office/word/2020/wordml/sdtdatahash" xmlns:w16se="http://schemas.microsoft.com/office/word/2015/wordml/symex" xmlns:wpg="http://schemas.microsoft.com/office/word/2010/wordprocessingGroup" xmlns:wpi="http://schemas.microsoft.com/office/word/2010/wordprocessingInk" xmlns:wne="http://schemas.microsoft.com/office/word/2006/wordml" xmlns:wps="http://schemas.microsoft.com/office/word/2010/wordprocessingShape" mc:Ignorable="w14 w15 w16se w16cid w16 w16cex w16sdtdh wp14">
+<w:footnotes xmlns:wpc="http://schemas.microsoft.com/office/word/2010/wordprocessingCanvas" xmlns:cx="http://schemas.microsoft.com/office/drawing/2014/chartex" xmlns:cx1="http://schemas.microsoft.com/office/drawing/2015/9/8/chartex" xmlns:cx2="http://schemas.microsoft.com/office/drawing/2015/10/21/chartex" xmlns:cx3="http://schemas.microsoft.com/office/drawing/2016/5/9/chartex" xmlns:cx4="http://schemas.microsoft.com/office/drawing/2016/5/10/chartex" xmlns:cx5="http://schemas.microsoft.com/office/drawing/2016/5/11/chartex" xmlns:cx6="http://schemas.microsoft.com/office/drawing/2016/5/12/chartex" xmlns:cx7="http://schemas.microsoft.com/office/drawing/2016/5/13/chartex" xmlns:cx8="http://schemas.microsoft.com/office/drawing/2016/5/14/chartex" xmlns:mc="http://schemas.openxmlformats.org/markup-compatibility/2006" xmlns:aink="http://schemas.microsoft.com/office/drawing/2016/ink" xmlns:am3d="http://schemas.microsoft.com/office/drawing/2017/model3d" xmlns:o="urn:schemas-microsoft-com:office:office" xmlns:r="http://schemas.openxmlformats.org/officeDocument/2006/relationships" xmlns:m="http://schemas.openxmlformats.org/officeDocument/2006/math" xmlns:v="urn:schemas-microsoft-com:vml" xmlns:wp14="http://schemas.microsoft.com/office/word/2010/wordprocessingDrawing" xmlns:wp="http://schemas.openxmlformats.org/drawingml/2006/wordprocessingDrawing" xmlns:w10="urn:schemas-microsoft-com:office:word" xmlns:w="http://schemas.openxmlformats.org/wordprocessingml/2006/main" xmlns:w14="http://schemas.microsoft.com/office/word/2010/wordml" xmlns:w15="http://schemas.microsoft.com/office/word/2012/wordml" xmlns:w16cid="http://schemas.microsoft.com/office/word/2016/wordml/cid" xmlns:w16se="http://schemas.microsoft.com/office/word/2015/wordml/symex" xmlns:wpg="http://schemas.microsoft.com/office/word/2010/wordprocessingGroup" xmlns:wpi="http://schemas.microsoft.com/office/word/2010/wordprocessingInk" xmlns:wne="http://schemas.microsoft.com/office/word/2006/wordml" xmlns:wps="http://schemas.microsoft.com/office/word/2010/wordprocessingShape" mc:Ignorable="w14 w15 w16se w16cid wp14">
   <w:footnote w:type="separator" w:id="-1">
     <w:p>
       <w:pPr>
@@ -4401,7 +4323,7 @@
 </file>
 
 <file path=word/numbering.xml><?xml version="1.0" encoding="utf-8"?>
-<w:numbering xmlns:wpc="http://schemas.microsoft.com/office/word/2010/wordprocessingCanvas" xmlns:cx="http://schemas.microsoft.com/office/drawing/2014/chartex" xmlns:cx1="http://schemas.microsoft.com/office/drawing/2015/9/8/chartex" xmlns:cx2="http://schemas.microsoft.com/office/drawing/2015/10/21/chartex" xmlns:cx3="http://schemas.microsoft.com/office/drawing/2016/5/9/chartex" xmlns:cx4="http://schemas.microsoft.com/office/drawing/2016/5/10/chartex" xmlns:cx5="http://schemas.microsoft.com/office/drawing/2016/5/11/chartex" xmlns:cx6="http://schemas.microsoft.com/office/drawing/2016/5/12/chartex" xmlns:cx7="http://schemas.microsoft.com/office/drawing/2016/5/13/chartex" xmlns:cx8="http://schemas.microsoft.com/office/drawing/2016/5/14/chartex" xmlns:mc="http://schemas.openxmlformats.org/markup-compatibility/2006" xmlns:aink="http://schemas.microsoft.com/office/drawing/2016/ink" xmlns:am3d="http://schemas.microsoft.com/office/drawing/2017/model3d" xmlns:o="urn:schemas-microsoft-com:office:office" xmlns:oel="http://schemas.microsoft.com/office/2019/extlst" xmlns:r="http://schemas.openxmlformats.org/officeDocument/2006/relationships" xmlns:m="http://schemas.openxmlformats.org/officeDocument/2006/math" xmlns:v="urn:schemas-microsoft-com:vml" xmlns:wp14="http://schemas.microsoft.com/office/word/2010/wordprocessingDrawing" xmlns:wp="http://schemas.openxmlformats.org/drawingml/2006/wordprocessingDrawing" xmlns:w10="urn:schemas-microsoft-com:office:word" xmlns:w="http://schemas.openxmlformats.org/wordprocessingml/2006/main" xmlns:w14="http://schemas.microsoft.com/office/word/2010/wordml" xmlns:w15="http://schemas.microsoft.com/office/word/2012/wordml" xmlns:w16cex="http://schemas.microsoft.com/office/word/2018/wordml/cex" xmlns:w16cid="http://schemas.microsoft.com/office/word/2016/wordml/cid" xmlns:w16="http://schemas.microsoft.com/office/word/2018/wordml" xmlns:w16sdtdh="http://schemas.microsoft.com/office/word/2020/wordml/sdtdatahash" xmlns:w16se="http://schemas.microsoft.com/office/word/2015/wordml/symex" xmlns:wpg="http://schemas.microsoft.com/office/word/2010/wordprocessingGroup" xmlns:wpi="http://schemas.microsoft.com/office/word/2010/wordprocessingInk" xmlns:wne="http://schemas.microsoft.com/office/word/2006/wordml" xmlns:wps="http://schemas.microsoft.com/office/word/2010/wordprocessingShape" mc:Ignorable="w14 w15 w16se w16cid w16 w16cex w16sdtdh wp14">
+<w:numbering xmlns:wpc="http://schemas.microsoft.com/office/word/2010/wordprocessingCanvas" xmlns:cx="http://schemas.microsoft.com/office/drawing/2014/chartex" xmlns:cx1="http://schemas.microsoft.com/office/drawing/2015/9/8/chartex" xmlns:cx2="http://schemas.microsoft.com/office/drawing/2015/10/21/chartex" xmlns:cx3="http://schemas.microsoft.com/office/drawing/2016/5/9/chartex" xmlns:cx4="http://schemas.microsoft.com/office/drawing/2016/5/10/chartex" xmlns:cx5="http://schemas.microsoft.com/office/drawing/2016/5/11/chartex" xmlns:cx6="http://schemas.microsoft.com/office/drawing/2016/5/12/chartex" xmlns:cx7="http://schemas.microsoft.com/office/drawing/2016/5/13/chartex" xmlns:cx8="http://schemas.microsoft.com/office/drawing/2016/5/14/chartex" xmlns:mc="http://schemas.openxmlformats.org/markup-compatibility/2006" xmlns:aink="http://schemas.microsoft.com/office/drawing/2016/ink" xmlns:am3d="http://schemas.microsoft.com/office/drawing/2017/model3d" xmlns:o="urn:schemas-microsoft-com:office:office" xmlns:r="http://schemas.openxmlformats.org/officeDocument/2006/relationships" xmlns:m="http://schemas.openxmlformats.org/officeDocument/2006/math" xmlns:v="urn:schemas-microsoft-com:vml" xmlns:wp14="http://schemas.microsoft.com/office/word/2010/wordprocessingDrawing" xmlns:wp="http://schemas.openxmlformats.org/drawingml/2006/wordprocessingDrawing" xmlns:w10="urn:schemas-microsoft-com:office:word" xmlns:w="http://schemas.openxmlformats.org/wordprocessingml/2006/main" xmlns:w14="http://schemas.microsoft.com/office/word/2010/wordml" xmlns:w15="http://schemas.microsoft.com/office/word/2012/wordml" xmlns:w16cid="http://schemas.microsoft.com/office/word/2016/wordml/cid" xmlns:w16se="http://schemas.microsoft.com/office/word/2015/wordml/symex" xmlns:wpg="http://schemas.microsoft.com/office/word/2010/wordprocessingGroup" xmlns:wpi="http://schemas.microsoft.com/office/word/2010/wordprocessingInk" xmlns:wne="http://schemas.microsoft.com/office/word/2006/wordml" xmlns:wps="http://schemas.microsoft.com/office/word/2010/wordprocessingShape" mc:Ignorable="w14 w15 w16se w16cid wp14">
   <w:abstractNum w:abstractNumId="0" w15:restartNumberingAfterBreak="0">
     <w:nsid w:val="06A04B15"/>
     <w:multiLevelType w:val="hybridMultilevel"/>
@@ -7484,127 +7406,127 @@
       </w:rPr>
     </w:lvl>
   </w:abstractNum>
-  <w:num w:numId="1" w16cid:durableId="371615726">
+  <w:num w:numId="1">
     <w:abstractNumId w:val="14"/>
   </w:num>
-  <w:num w:numId="2" w16cid:durableId="1369573458">
+  <w:num w:numId="2">
     <w:abstractNumId w:val="1"/>
   </w:num>
-  <w:num w:numId="3" w16cid:durableId="158430924">
+  <w:num w:numId="3">
     <w:abstractNumId w:val="29"/>
   </w:num>
-  <w:num w:numId="4" w16cid:durableId="1382290724">
+  <w:num w:numId="4">
     <w:abstractNumId w:val="17"/>
   </w:num>
-  <w:num w:numId="5" w16cid:durableId="319046583">
+  <w:num w:numId="5">
     <w:abstractNumId w:val="10"/>
   </w:num>
-  <w:num w:numId="6" w16cid:durableId="382680031">
+  <w:num w:numId="6">
     <w:abstractNumId w:val="18"/>
   </w:num>
-  <w:num w:numId="7" w16cid:durableId="1043333267">
+  <w:num w:numId="7">
     <w:abstractNumId w:val="3"/>
   </w:num>
-  <w:num w:numId="8" w16cid:durableId="536507768">
+  <w:num w:numId="8">
     <w:abstractNumId w:val="22"/>
   </w:num>
-  <w:num w:numId="9" w16cid:durableId="1528593584">
+  <w:num w:numId="9">
     <w:abstractNumId w:val="31"/>
   </w:num>
-  <w:num w:numId="10" w16cid:durableId="444347664">
+  <w:num w:numId="10">
     <w:abstractNumId w:val="33"/>
   </w:num>
-  <w:num w:numId="11" w16cid:durableId="1063412820">
+  <w:num w:numId="11">
     <w:abstractNumId w:val="12"/>
   </w:num>
-  <w:num w:numId="12" w16cid:durableId="731536549">
+  <w:num w:numId="12">
     <w:abstractNumId w:val="4"/>
   </w:num>
-  <w:num w:numId="13" w16cid:durableId="2029478968">
+  <w:num w:numId="13">
     <w:abstractNumId w:val="21"/>
   </w:num>
-  <w:num w:numId="14" w16cid:durableId="1773745943">
+  <w:num w:numId="14">
     <w:abstractNumId w:val="2"/>
   </w:num>
-  <w:num w:numId="15" w16cid:durableId="1378044781">
+  <w:num w:numId="15">
     <w:abstractNumId w:val="26"/>
   </w:num>
-  <w:num w:numId="16" w16cid:durableId="549608808">
+  <w:num w:numId="16">
     <w:abstractNumId w:val="11"/>
   </w:num>
-  <w:num w:numId="17" w16cid:durableId="1165972645">
+  <w:num w:numId="17">
     <w:abstractNumId w:val="25"/>
   </w:num>
-  <w:num w:numId="18" w16cid:durableId="1147475792">
+  <w:num w:numId="18">
     <w:abstractNumId w:val="0"/>
   </w:num>
-  <w:num w:numId="19" w16cid:durableId="359666409">
+  <w:num w:numId="19">
     <w:abstractNumId w:val="6"/>
   </w:num>
-  <w:num w:numId="20" w16cid:durableId="1098717214">
+  <w:num w:numId="20">
     <w:abstractNumId w:val="9"/>
   </w:num>
-  <w:num w:numId="21" w16cid:durableId="1804232684">
+  <w:num w:numId="21">
     <w:abstractNumId w:val="30"/>
   </w:num>
-  <w:num w:numId="22" w16cid:durableId="168721047">
+  <w:num w:numId="22">
     <w:abstractNumId w:val="7"/>
   </w:num>
-  <w:num w:numId="23" w16cid:durableId="1479298584">
+  <w:num w:numId="23">
     <w:abstractNumId w:val="34"/>
   </w:num>
-  <w:num w:numId="24" w16cid:durableId="1467628499">
+  <w:num w:numId="24">
     <w:abstractNumId w:val="28"/>
   </w:num>
-  <w:num w:numId="25" w16cid:durableId="771753099">
+  <w:num w:numId="25">
     <w:abstractNumId w:val="27"/>
   </w:num>
-  <w:num w:numId="26" w16cid:durableId="1129860441">
+  <w:num w:numId="26">
     <w:abstractNumId w:val="19"/>
   </w:num>
-  <w:num w:numId="27" w16cid:durableId="1339234207">
+  <w:num w:numId="27">
     <w:abstractNumId w:val="13"/>
   </w:num>
-  <w:num w:numId="28" w16cid:durableId="2113471811">
+  <w:num w:numId="28">
     <w:abstractNumId w:val="24"/>
   </w:num>
-  <w:num w:numId="29" w16cid:durableId="243996890">
+  <w:num w:numId="29">
     <w:abstractNumId w:val="5"/>
   </w:num>
-  <w:num w:numId="30" w16cid:durableId="868110406">
+  <w:num w:numId="30">
     <w:abstractNumId w:val="23"/>
   </w:num>
-  <w:num w:numId="31" w16cid:durableId="1541211843">
+  <w:num w:numId="31">
     <w:abstractNumId w:val="32"/>
   </w:num>
-  <w:num w:numId="32" w16cid:durableId="1973828965">
+  <w:num w:numId="32">
     <w:abstractNumId w:val="22"/>
     <w:lvlOverride w:ilvl="0">
       <w:startOverride w:val="1"/>
     </w:lvlOverride>
   </w:num>
-  <w:num w:numId="33" w16cid:durableId="111436695">
+  <w:num w:numId="33">
     <w:abstractNumId w:val="22"/>
     <w:lvlOverride w:ilvl="0">
       <w:startOverride w:val="1"/>
     </w:lvlOverride>
   </w:num>
-  <w:num w:numId="34" w16cid:durableId="861668066">
+  <w:num w:numId="34">
     <w:abstractNumId w:val="20"/>
   </w:num>
-  <w:num w:numId="35" w16cid:durableId="274488211">
+  <w:num w:numId="35">
     <w:abstractNumId w:val="16"/>
   </w:num>
-  <w:num w:numId="36" w16cid:durableId="343674210">
+  <w:num w:numId="36">
     <w:abstractNumId w:val="15"/>
   </w:num>
-  <w:num w:numId="37" w16cid:durableId="1044251062">
+  <w:num w:numId="37">
     <w:abstractNumId w:val="35"/>
   </w:num>
-  <w:num w:numId="38" w16cid:durableId="1562447076">
+  <w:num w:numId="38">
     <w:abstractNumId w:val="8"/>
   </w:num>
-  <w:num w:numId="39" w16cid:durableId="232399088">
+  <w:num w:numId="39">
     <w:abstractNumId w:val="35"/>
     <w:lvlOverride w:ilvl="0">
       <w:startOverride w:val="1"/>
@@ -7634,7 +7556,7 @@
       <w:startOverride w:val="1"/>
     </w:lvlOverride>
   </w:num>
-  <w:num w:numId="40" w16cid:durableId="1497769220">
+  <w:num w:numId="40">
     <w:abstractNumId w:val="35"/>
     <w:lvlOverride w:ilvl="0">
       <w:startOverride w:val="1"/>
@@ -7664,7 +7586,7 @@
       <w:startOverride w:val="1"/>
     </w:lvlOverride>
   </w:num>
-  <w:num w:numId="41" w16cid:durableId="78455077">
+  <w:num w:numId="41">
     <w:abstractNumId w:val="35"/>
     <w:lvlOverride w:ilvl="0">
       <w:startOverride w:val="1"/>
@@ -7694,7 +7616,7 @@
       <w:startOverride w:val="1"/>
     </w:lvlOverride>
   </w:num>
-  <w:num w:numId="42" w16cid:durableId="1628703758">
+  <w:num w:numId="42">
     <w:abstractNumId w:val="35"/>
     <w:lvlOverride w:ilvl="0">
       <w:startOverride w:val="1"/>
@@ -7724,7 +7646,7 @@
       <w:startOverride w:val="1"/>
     </w:lvlOverride>
   </w:num>
-  <w:num w:numId="43" w16cid:durableId="484250040">
+  <w:num w:numId="43">
     <w:abstractNumId w:val="35"/>
     <w:lvlOverride w:ilvl="0">
       <w:startOverride w:val="1"/>
@@ -7754,7 +7676,7 @@
       <w:startOverride w:val="1"/>
     </w:lvlOverride>
   </w:num>
-  <w:num w:numId="44" w16cid:durableId="2052260632">
+  <w:num w:numId="44">
     <w:abstractNumId w:val="35"/>
     <w:lvlOverride w:ilvl="0">
       <w:startOverride w:val="1"/>
@@ -7784,10 +7706,10 @@
       <w:startOverride w:val="1"/>
     </w:lvlOverride>
   </w:num>
-  <w:num w:numId="45" w16cid:durableId="340553119">
+  <w:num w:numId="45">
     <w:abstractNumId w:val="35"/>
   </w:num>
-  <w:num w:numId="46" w16cid:durableId="393889474">
+  <w:num w:numId="46">
     <w:abstractNumId w:val="35"/>
     <w:lvlOverride w:ilvl="0">
       <w:startOverride w:val="1"/>
@@ -7817,7 +7739,7 @@
       <w:startOverride w:val="1"/>
     </w:lvlOverride>
   </w:num>
-  <w:num w:numId="47" w16cid:durableId="1334338682">
+  <w:num w:numId="47">
     <w:abstractNumId w:val="35"/>
     <w:lvlOverride w:ilvl="0">
       <w:startOverride w:val="1"/>
@@ -7847,7 +7769,7 @@
       <w:startOverride w:val="1"/>
     </w:lvlOverride>
   </w:num>
-  <w:num w:numId="48" w16cid:durableId="1731732493">
+  <w:num w:numId="48">
     <w:abstractNumId w:val="35"/>
     <w:lvlOverride w:ilvl="0">
       <w:startOverride w:val="1"/>
@@ -7877,7 +7799,7 @@
       <w:startOverride w:val="1"/>
     </w:lvlOverride>
   </w:num>
-  <w:num w:numId="49" w16cid:durableId="1999065854">
+  <w:num w:numId="49">
     <w:abstractNumId w:val="35"/>
     <w:lvlOverride w:ilvl="0">
       <w:startOverride w:val="1"/>
@@ -7907,7 +7829,7 @@
       <w:startOverride w:val="1"/>
     </w:lvlOverride>
   </w:num>
-  <w:num w:numId="50" w16cid:durableId="943539099">
+  <w:num w:numId="50">
     <w:abstractNumId w:val="35"/>
     <w:lvlOverride w:ilvl="0">
       <w:startOverride w:val="1"/>
@@ -7941,7 +7863,7 @@
 </file>
 
 <file path=word/styles.xml><?xml version="1.0" encoding="utf-8"?>
-<w:styles xmlns:mc="http://schemas.openxmlformats.org/markup-compatibility/2006" xmlns:r="http://schemas.openxmlformats.org/officeDocument/2006/relationships" xmlns:w="http://schemas.openxmlformats.org/wordprocessingml/2006/main" xmlns:w14="http://schemas.microsoft.com/office/word/2010/wordml" xmlns:w15="http://schemas.microsoft.com/office/word/2012/wordml" xmlns:w16cex="http://schemas.microsoft.com/office/word/2018/wordml/cex" xmlns:w16cid="http://schemas.microsoft.com/office/word/2016/wordml/cid" xmlns:w16="http://schemas.microsoft.com/office/word/2018/wordml" xmlns:w16sdtdh="http://schemas.microsoft.com/office/word/2020/wordml/sdtdatahash" xmlns:w16se="http://schemas.microsoft.com/office/word/2015/wordml/symex" mc:Ignorable="w14 w15 w16se w16cid w16 w16cex w16sdtdh">
+<w:styles xmlns:mc="http://schemas.openxmlformats.org/markup-compatibility/2006" xmlns:r="http://schemas.openxmlformats.org/officeDocument/2006/relationships" xmlns:w="http://schemas.openxmlformats.org/wordprocessingml/2006/main" xmlns:w14="http://schemas.microsoft.com/office/word/2010/wordml" xmlns:w15="http://schemas.microsoft.com/office/word/2012/wordml" xmlns:w16cid="http://schemas.microsoft.com/office/word/2016/wordml/cid" xmlns:w16se="http://schemas.microsoft.com/office/word/2015/wordml/symex" mc:Ignorable="w14 w15 w16se w16cid">
   <w:docDefaults>
     <w:rPrDefault>
       <w:rPr>
@@ -7957,7 +7879,7 @@
       </w:pPr>
     </w:pPrDefault>
   </w:docDefaults>
-  <w:latentStyles w:defLockedState="0" w:defUIPriority="99" w:defSemiHidden="0" w:defUnhideWhenUsed="0" w:defQFormat="0" w:count="376">
+  <w:latentStyles w:defLockedState="0" w:defUIPriority="99" w:defSemiHidden="0" w:defUnhideWhenUsed="0" w:defQFormat="0" w:count="377">
     <w:lsdException w:name="Normal" w:uiPriority="0" w:qFormat="1"/>
     <w:lsdException w:name="heading 1" w:uiPriority="9" w:qFormat="1"/>
     <w:lsdException w:name="heading 2" w:semiHidden="1" w:uiPriority="9" w:unhideWhenUsed="1" w:qFormat="1"/>
@@ -8334,17 +8256,18 @@
     <w:lsdException w:name="Hashtag" w:semiHidden="1" w:unhideWhenUsed="1"/>
     <w:lsdException w:name="Unresolved Mention" w:semiHidden="1" w:unhideWhenUsed="1"/>
     <w:lsdException w:name="Smart Link" w:semiHidden="1" w:unhideWhenUsed="1"/>
+    <w:lsdException w:name="Smart Link Error" w:semiHidden="1" w:unhideWhenUsed="1"/>
   </w:latentStyles>
-  <w:style w:type="paragraph" w:default="1" w:styleId="Normalny">
+  <w:style w:type="paragraph" w:default="1" w:styleId="a">
     <w:name w:val="Normal"/>
     <w:qFormat/>
     <w:rsid w:val="001E7182"/>
   </w:style>
-  <w:style w:type="paragraph" w:styleId="Nagwek1">
+  <w:style w:type="paragraph" w:styleId="1">
     <w:name w:val="heading 1"/>
-    <w:basedOn w:val="Normalny"/>
-    <w:next w:val="Normalny"/>
-    <w:link w:val="Nagwek1Znak"/>
+    <w:basedOn w:val="a"/>
+    <w:next w:val="a"/>
+    <w:link w:val="10"/>
     <w:uiPriority w:val="9"/>
     <w:qFormat/>
     <w:rsid w:val="00C463F2"/>
@@ -8363,11 +8286,11 @@
       <w:szCs w:val="32"/>
     </w:rPr>
   </w:style>
-  <w:style w:type="paragraph" w:styleId="Nagwek2">
+  <w:style w:type="paragraph" w:styleId="2">
     <w:name w:val="heading 2"/>
-    <w:basedOn w:val="Normalny"/>
-    <w:next w:val="Normalny"/>
-    <w:link w:val="Nagwek2Znak"/>
+    <w:basedOn w:val="a"/>
+    <w:next w:val="a"/>
+    <w:link w:val="20"/>
     <w:uiPriority w:val="9"/>
     <w:unhideWhenUsed/>
     <w:qFormat/>
@@ -8386,13 +8309,13 @@
       <w:szCs w:val="26"/>
     </w:rPr>
   </w:style>
-  <w:style w:type="character" w:default="1" w:styleId="Domylnaczcionkaakapitu">
+  <w:style w:type="character" w:default="1" w:styleId="a0">
     <w:name w:val="Default Paragraph Font"/>
     <w:uiPriority w:val="1"/>
     <w:semiHidden/>
     <w:unhideWhenUsed/>
   </w:style>
-  <w:style w:type="table" w:default="1" w:styleId="Standardowy">
+  <w:style w:type="table" w:default="1" w:styleId="a1">
     <w:name w:val="Normal Table"/>
     <w:uiPriority w:val="99"/>
     <w:semiHidden/>
@@ -8407,16 +8330,16 @@
       </w:tblCellMar>
     </w:tblPr>
   </w:style>
-  <w:style w:type="numbering" w:default="1" w:styleId="Bezlisty">
+  <w:style w:type="numbering" w:default="1" w:styleId="a2">
     <w:name w:val="No List"/>
     <w:uiPriority w:val="99"/>
     <w:semiHidden/>
     <w:unhideWhenUsed/>
   </w:style>
-  <w:style w:type="character" w:customStyle="1" w:styleId="Nagwek1Znak">
-    <w:name w:val="Nagłówek 1 Znak"/>
-    <w:basedOn w:val="Domylnaczcionkaakapitu"/>
-    <w:link w:val="Nagwek1"/>
+  <w:style w:type="character" w:customStyle="1" w:styleId="10">
+    <w:name w:val="Заголовок 1 Знак"/>
+    <w:basedOn w:val="a0"/>
+    <w:link w:val="1"/>
     <w:uiPriority w:val="9"/>
     <w:rsid w:val="00C463F2"/>
     <w:rPr>
@@ -8427,10 +8350,10 @@
       <w:szCs w:val="32"/>
     </w:rPr>
   </w:style>
-  <w:style w:type="character" w:customStyle="1" w:styleId="Nagwek2Znak">
-    <w:name w:val="Nagłówek 2 Znak"/>
-    <w:basedOn w:val="Domylnaczcionkaakapitu"/>
-    <w:link w:val="Nagwek2"/>
+  <w:style w:type="character" w:customStyle="1" w:styleId="20">
+    <w:name w:val="Заголовок 2 Знак"/>
+    <w:basedOn w:val="a0"/>
+    <w:link w:val="2"/>
     <w:uiPriority w:val="9"/>
     <w:rsid w:val="00ED2658"/>
     <w:rPr>
@@ -8440,11 +8363,11 @@
       <w:szCs w:val="26"/>
     </w:rPr>
   </w:style>
-  <w:style w:type="paragraph" w:styleId="Tytu">
+  <w:style w:type="paragraph" w:styleId="a3">
     <w:name w:val="Title"/>
-    <w:basedOn w:val="Normalny"/>
-    <w:next w:val="Normalny"/>
-    <w:link w:val="TytuZnak"/>
+    <w:basedOn w:val="a"/>
+    <w:next w:val="a"/>
+    <w:link w:val="a4"/>
     <w:uiPriority w:val="10"/>
     <w:qFormat/>
     <w:rsid w:val="00C463F2"/>
@@ -8465,10 +8388,10 @@
       <w:szCs w:val="56"/>
     </w:rPr>
   </w:style>
-  <w:style w:type="character" w:customStyle="1" w:styleId="TytuZnak">
-    <w:name w:val="Tytuł Znak"/>
-    <w:basedOn w:val="Domylnaczcionkaakapitu"/>
-    <w:link w:val="Tytu"/>
+  <w:style w:type="character" w:customStyle="1" w:styleId="a4">
+    <w:name w:val="Заголовок Знак"/>
+    <w:basedOn w:val="a0"/>
+    <w:link w:val="a3"/>
     <w:uiPriority w:val="10"/>
     <w:rsid w:val="00C463F2"/>
     <w:rPr>
@@ -8481,9 +8404,9 @@
       <w:szCs w:val="56"/>
     </w:rPr>
   </w:style>
-  <w:style w:type="paragraph" w:styleId="Akapitzlist">
+  <w:style w:type="paragraph" w:styleId="a5">
     <w:name w:val="List Paragraph"/>
-    <w:basedOn w:val="Normalny"/>
+    <w:basedOn w:val="a"/>
     <w:uiPriority w:val="34"/>
     <w:qFormat/>
     <w:rsid w:val="00E906BC"/>
@@ -8492,10 +8415,10 @@
       <w:contextualSpacing/>
     </w:pPr>
   </w:style>
-  <w:style w:type="paragraph" w:styleId="Nagwek">
+  <w:style w:type="paragraph" w:styleId="a6">
     <w:name w:val="header"/>
-    <w:basedOn w:val="Normalny"/>
-    <w:link w:val="NagwekZnak"/>
+    <w:basedOn w:val="a"/>
+    <w:link w:val="a7"/>
     <w:uiPriority w:val="99"/>
     <w:unhideWhenUsed/>
     <w:rsid w:val="00A205F7"/>
@@ -8507,17 +8430,17 @@
       <w:spacing w:after="0" w:line="240" w:lineRule="auto"/>
     </w:pPr>
   </w:style>
-  <w:style w:type="character" w:customStyle="1" w:styleId="NagwekZnak">
-    <w:name w:val="Nagłówek Znak"/>
-    <w:basedOn w:val="Domylnaczcionkaakapitu"/>
-    <w:link w:val="Nagwek"/>
+  <w:style w:type="character" w:customStyle="1" w:styleId="a7">
+    <w:name w:val="Верхний колонтитул Знак"/>
+    <w:basedOn w:val="a0"/>
+    <w:link w:val="a6"/>
     <w:uiPriority w:val="99"/>
     <w:rsid w:val="00A205F7"/>
   </w:style>
-  <w:style w:type="paragraph" w:styleId="Stopka">
+  <w:style w:type="paragraph" w:styleId="a8">
     <w:name w:val="footer"/>
-    <w:basedOn w:val="Normalny"/>
-    <w:link w:val="StopkaZnak"/>
+    <w:basedOn w:val="a"/>
+    <w:link w:val="a9"/>
     <w:uiPriority w:val="99"/>
     <w:unhideWhenUsed/>
     <w:rsid w:val="00A205F7"/>
@@ -8529,17 +8452,17 @@
       <w:spacing w:after="0" w:line="240" w:lineRule="auto"/>
     </w:pPr>
   </w:style>
-  <w:style w:type="character" w:customStyle="1" w:styleId="StopkaZnak">
-    <w:name w:val="Stopka Znak"/>
-    <w:basedOn w:val="Domylnaczcionkaakapitu"/>
-    <w:link w:val="Stopka"/>
+  <w:style w:type="character" w:customStyle="1" w:styleId="a9">
+    <w:name w:val="Нижний колонтитул Знак"/>
+    <w:basedOn w:val="a0"/>
+    <w:link w:val="a8"/>
     <w:uiPriority w:val="99"/>
     <w:rsid w:val="00A205F7"/>
   </w:style>
-  <w:style w:type="paragraph" w:styleId="Tekstdymka">
+  <w:style w:type="paragraph" w:styleId="aa">
     <w:name w:val="Balloon Text"/>
-    <w:basedOn w:val="Normalny"/>
-    <w:link w:val="TekstdymkaZnak"/>
+    <w:basedOn w:val="a"/>
+    <w:link w:val="ab"/>
     <w:uiPriority w:val="99"/>
     <w:semiHidden/>
     <w:unhideWhenUsed/>
@@ -8553,10 +8476,10 @@
       <w:szCs w:val="18"/>
     </w:rPr>
   </w:style>
-  <w:style w:type="character" w:customStyle="1" w:styleId="TekstdymkaZnak">
-    <w:name w:val="Tekst dymka Znak"/>
-    <w:basedOn w:val="Domylnaczcionkaakapitu"/>
-    <w:link w:val="Tekstdymka"/>
+  <w:style w:type="character" w:customStyle="1" w:styleId="ab">
+    <w:name w:val="Текст выноски Знак"/>
+    <w:basedOn w:val="a0"/>
+    <w:link w:val="aa"/>
     <w:uiPriority w:val="99"/>
     <w:semiHidden/>
     <w:rsid w:val="005715F1"/>
@@ -8566,10 +8489,10 @@
       <w:szCs w:val="18"/>
     </w:rPr>
   </w:style>
-  <w:style w:type="paragraph" w:styleId="Tekstprzypisukocowego">
+  <w:style w:type="paragraph" w:styleId="ac">
     <w:name w:val="endnote text"/>
-    <w:basedOn w:val="Normalny"/>
-    <w:link w:val="TekstprzypisukocowegoZnak"/>
+    <w:basedOn w:val="a"/>
+    <w:link w:val="ad"/>
     <w:uiPriority w:val="99"/>
     <w:semiHidden/>
     <w:unhideWhenUsed/>
@@ -8582,10 +8505,10 @@
       <w:szCs w:val="20"/>
     </w:rPr>
   </w:style>
-  <w:style w:type="character" w:customStyle="1" w:styleId="TekstprzypisukocowegoZnak">
-    <w:name w:val="Tekst przypisu końcowego Znak"/>
-    <w:basedOn w:val="Domylnaczcionkaakapitu"/>
-    <w:link w:val="Tekstprzypisukocowego"/>
+  <w:style w:type="character" w:customStyle="1" w:styleId="ad">
+    <w:name w:val="Текст концевой сноски Знак"/>
+    <w:basedOn w:val="a0"/>
+    <w:link w:val="ac"/>
     <w:uiPriority w:val="99"/>
     <w:semiHidden/>
     <w:rsid w:val="004145ED"/>
@@ -8594,9 +8517,9 @@
       <w:szCs w:val="20"/>
     </w:rPr>
   </w:style>
-  <w:style w:type="character" w:styleId="Odwoanieprzypisukocowego">
+  <w:style w:type="character" w:styleId="ae">
     <w:name w:val="endnote reference"/>
-    <w:basedOn w:val="Domylnaczcionkaakapitu"/>
+    <w:basedOn w:val="a0"/>
     <w:uiPriority w:val="99"/>
     <w:semiHidden/>
     <w:unhideWhenUsed/>
@@ -8605,9 +8528,9 @@
       <w:vertAlign w:val="superscript"/>
     </w:rPr>
   </w:style>
-  <w:style w:type="character" w:styleId="Hipercze">
+  <w:style w:type="character" w:styleId="af">
     <w:name w:val="Hyperlink"/>
-    <w:basedOn w:val="Domylnaczcionkaakapitu"/>
+    <w:basedOn w:val="a0"/>
     <w:uiPriority w:val="99"/>
     <w:unhideWhenUsed/>
     <w:rsid w:val="00926012"/>
@@ -8616,9 +8539,9 @@
       <w:u w:val="single"/>
     </w:rPr>
   </w:style>
-  <w:style w:type="character" w:styleId="UyteHipercze">
+  <w:style w:type="character" w:styleId="af0">
     <w:name w:val="FollowedHyperlink"/>
-    <w:basedOn w:val="Domylnaczcionkaakapitu"/>
+    <w:basedOn w:val="a0"/>
     <w:uiPriority w:val="99"/>
     <w:semiHidden/>
     <w:unhideWhenUsed/>
@@ -8628,9 +8551,9 @@
       <w:u w:val="single"/>
     </w:rPr>
   </w:style>
-  <w:style w:type="character" w:styleId="Nierozpoznanawzmianka">
+  <w:style w:type="character" w:styleId="af1">
     <w:name w:val="Unresolved Mention"/>
-    <w:basedOn w:val="Domylnaczcionkaakapitu"/>
+    <w:basedOn w:val="a0"/>
     <w:uiPriority w:val="99"/>
     <w:semiHidden/>
     <w:unhideWhenUsed/>
@@ -8642,7 +8565,7 @@
   </w:style>
   <w:style w:type="paragraph" w:customStyle="1" w:styleId="Akapitnumerowany">
     <w:name w:val="Akapit numerowany"/>
-    <w:basedOn w:val="Akapitzlist"/>
+    <w:basedOn w:val="a5"/>
     <w:qFormat/>
     <w:rsid w:val="00BD674A"/>
     <w:pPr>
@@ -8656,9 +8579,9 @@
       <w:lang w:val="pl-PL"/>
     </w:rPr>
   </w:style>
-  <w:style w:type="character" w:styleId="Odwoaniedokomentarza">
+  <w:style w:type="character" w:styleId="af2">
     <w:name w:val="annotation reference"/>
-    <w:basedOn w:val="Domylnaczcionkaakapitu"/>
+    <w:basedOn w:val="a0"/>
     <w:uiPriority w:val="99"/>
     <w:semiHidden/>
     <w:unhideWhenUsed/>
@@ -8668,10 +8591,10 @@
       <w:szCs w:val="16"/>
     </w:rPr>
   </w:style>
-  <w:style w:type="paragraph" w:styleId="Tekstkomentarza">
+  <w:style w:type="paragraph" w:styleId="af3">
     <w:name w:val="annotation text"/>
-    <w:basedOn w:val="Normalny"/>
-    <w:link w:val="TekstkomentarzaZnak"/>
+    <w:basedOn w:val="a"/>
+    <w:link w:val="af4"/>
     <w:uiPriority w:val="99"/>
     <w:semiHidden/>
     <w:unhideWhenUsed/>
@@ -8684,10 +8607,10 @@
       <w:szCs w:val="20"/>
     </w:rPr>
   </w:style>
-  <w:style w:type="character" w:customStyle="1" w:styleId="TekstkomentarzaZnak">
-    <w:name w:val="Tekst komentarza Znak"/>
-    <w:basedOn w:val="Domylnaczcionkaakapitu"/>
-    <w:link w:val="Tekstkomentarza"/>
+  <w:style w:type="character" w:customStyle="1" w:styleId="af4">
+    <w:name w:val="Текст примечания Знак"/>
+    <w:basedOn w:val="a0"/>
+    <w:link w:val="af3"/>
     <w:uiPriority w:val="99"/>
     <w:semiHidden/>
     <w:rsid w:val="00304BC0"/>
@@ -8696,11 +8619,11 @@
       <w:szCs w:val="20"/>
     </w:rPr>
   </w:style>
-  <w:style w:type="paragraph" w:styleId="Tematkomentarza">
+  <w:style w:type="paragraph" w:styleId="af5">
     <w:name w:val="annotation subject"/>
-    <w:basedOn w:val="Tekstkomentarza"/>
-    <w:next w:val="Tekstkomentarza"/>
-    <w:link w:val="TematkomentarzaZnak"/>
+    <w:basedOn w:val="af3"/>
+    <w:next w:val="af3"/>
+    <w:link w:val="af6"/>
     <w:uiPriority w:val="99"/>
     <w:semiHidden/>
     <w:unhideWhenUsed/>
@@ -8710,10 +8633,10 @@
       <w:bCs/>
     </w:rPr>
   </w:style>
-  <w:style w:type="character" w:customStyle="1" w:styleId="TematkomentarzaZnak">
-    <w:name w:val="Temat komentarza Znak"/>
-    <w:basedOn w:val="TekstkomentarzaZnak"/>
-    <w:link w:val="Tematkomentarza"/>
+  <w:style w:type="character" w:customStyle="1" w:styleId="af6">
+    <w:name w:val="Тема примечания Знак"/>
+    <w:basedOn w:val="af4"/>
+    <w:link w:val="af5"/>
     <w:uiPriority w:val="99"/>
     <w:semiHidden/>
     <w:rsid w:val="00304BC0"/>
@@ -8726,7 +8649,7 @@
   </w:style>
   <w:style w:type="numbering" w:customStyle="1" w:styleId="Zadanianumerowane">
     <w:name w:val="Zadania numerowane"/>
-    <w:basedOn w:val="Bezlisty"/>
+    <w:basedOn w:val="a2"/>
     <w:uiPriority w:val="99"/>
     <w:rsid w:val="001E7182"/>
     <w:pPr>
@@ -8737,7 +8660,7 @@
   </w:style>
   <w:style w:type="paragraph" w:customStyle="1" w:styleId="Zadanie">
     <w:name w:val="Zadanie"/>
-    <w:basedOn w:val="Normalny"/>
+    <w:basedOn w:val="a"/>
     <w:qFormat/>
     <w:rsid w:val="004A60A3"/>
     <w:pPr>
@@ -8753,7 +8676,7 @@
   </w:style>
   <w:style w:type="paragraph" w:customStyle="1" w:styleId="Polecenie">
     <w:name w:val="Polecenie"/>
-    <w:basedOn w:val="Normalny"/>
+    <w:basedOn w:val="a"/>
     <w:qFormat/>
     <w:rsid w:val="00646B50"/>
     <w:pPr>
@@ -9034,7 +8957,7 @@
 </file>
 
 <file path=customXml/itemProps1.xml><?xml version="1.0" encoding="utf-8"?>
-<ds:datastoreItem xmlns:ds="http://schemas.openxmlformats.org/officeDocument/2006/customXml" ds:itemID="{6272EF91-E06B-4CFF-A529-06F0325B9EFF}">
+<ds:datastoreItem xmlns:ds="http://schemas.openxmlformats.org/officeDocument/2006/customXml" ds:itemID="{E39BDF42-3DD8-4DA2-8A98-79DC07F4A949}">
   <ds:schemaRefs>
     <ds:schemaRef ds:uri="http://schemas.openxmlformats.org/officeDocument/2006/bibliography"/>
   </ds:schemaRefs>
